--- a/2/Лабораторна робота №2.docx
+++ b/2/Лабораторна робота №2.docx
@@ -434,6 +434,7 @@
       <w:r>
         <w:rPr>
           <w:b/>
+          <w:noProof/>
         </w:rPr>
         <w:drawing>
           <wp:inline distT="0" distB="0" distL="0" distR="0" wp14:anchorId="606685A8" wp14:editId="1D745F68">
@@ -497,7 +498,6 @@
       <w:pPr>
         <w:rPr>
           <w:b/>
-          <w:lang w:val="en-US"/>
         </w:rPr>
       </w:pPr>
       <w:r>
@@ -519,26 +519,218 @@
           <w:b/>
           <w:lang w:val="en-US"/>
         </w:rPr>
-        <w:t xml:space="preserve"> = (270 * 0.8 + (-60) * 0.2) * 5</w:t>
-      </w:r>
-      <w:r>
-        <w:rPr>
-          <w:b/>
-          <w:lang w:val="en-US"/>
-        </w:rPr>
-        <w:t xml:space="preserve"> - 750</w:t>
-      </w:r>
-      <w:r>
-        <w:rPr>
-          <w:b/>
-          <w:lang w:val="en-US"/>
-        </w:rPr>
-        <w:t xml:space="preserve"> = 10</w:t>
-      </w:r>
-      <w:r>
-        <w:rPr>
-          <w:b/>
-          <w:lang w:val="en-US"/>
+        <w:t xml:space="preserve"> = (</w:t>
+      </w:r>
+      <w:r>
+        <w:rPr>
+          <w:b/>
+        </w:rPr>
+        <w:t>270</w:t>
+      </w:r>
+      <w:r>
+        <w:rPr>
+          <w:b/>
+          <w:lang w:val="en-US"/>
+        </w:rPr>
+        <w:t xml:space="preserve"> * 0.</w:t>
+      </w:r>
+      <w:r>
+        <w:rPr>
+          <w:b/>
+        </w:rPr>
+        <w:t>75</w:t>
+      </w:r>
+      <w:r>
+        <w:rPr>
+          <w:b/>
+          <w:lang w:val="en-US"/>
+        </w:rPr>
+        <w:t xml:space="preserve"> + (-</w:t>
+      </w:r>
+      <w:r>
+        <w:rPr>
+          <w:b/>
+        </w:rPr>
+        <w:t>75</w:t>
+      </w:r>
+      <w:r>
+        <w:rPr>
+          <w:b/>
+          <w:lang w:val="en-US"/>
+        </w:rPr>
+        <w:t>) * 0.2</w:t>
+      </w:r>
+      <w:r>
+        <w:rPr>
+          <w:b/>
+        </w:rPr>
+        <w:t>5</w:t>
+      </w:r>
+      <w:r>
+        <w:rPr>
+          <w:b/>
+          <w:lang w:val="en-US"/>
+        </w:rPr>
+        <w:t>) * 5</w:t>
+      </w:r>
+      <w:r>
+        <w:rPr>
+          <w:b/>
+          <w:lang w:val="en-US"/>
+        </w:rPr>
+        <w:t xml:space="preserve"> - </w:t>
+      </w:r>
+      <w:r>
+        <w:rPr>
+          <w:b/>
+        </w:rPr>
+        <w:t>8</w:t>
+      </w:r>
+      <w:r>
+        <w:rPr>
+          <w:b/>
+          <w:lang w:val="en-US"/>
+        </w:rPr>
+        <w:t>50</w:t>
+      </w:r>
+      <w:r>
+        <w:rPr>
+          <w:b/>
+          <w:lang w:val="en-US"/>
+        </w:rPr>
+        <w:t xml:space="preserve"> = </w:t>
+      </w:r>
+      <w:r>
+        <w:rPr>
+          <w:b/>
+          <w:lang w:val="en-US"/>
+        </w:rPr>
+        <w:t>918.75</w:t>
+      </w:r>
+      <w:r>
+        <w:rPr>
+          <w:b/>
+          <w:lang w:val="en-US"/>
+        </w:rPr>
+        <w:t xml:space="preserve"> - </w:t>
+      </w:r>
+      <w:r>
+        <w:rPr>
+          <w:b/>
+        </w:rPr>
+        <w:t>8</w:t>
+      </w:r>
+      <w:r>
+        <w:rPr>
+          <w:b/>
+          <w:lang w:val="en-US"/>
+        </w:rPr>
+        <w:t xml:space="preserve">50 = </w:t>
+      </w:r>
+      <w:r>
+        <w:rPr>
+          <w:b/>
+          <w:lang w:val="en-US"/>
+        </w:rPr>
+        <w:t>68.75</w:t>
+      </w:r>
+    </w:p>
+    <w:p>
+      <w:pPr>
+        <w:rPr>
+          <w:b/>
+          <w:lang w:val="en-US"/>
+        </w:rPr>
+      </w:pPr>
+      <w:r>
+        <w:rPr>
+          <w:b/>
+        </w:rPr>
+        <w:t>Б</w:t>
+      </w:r>
+      <w:r>
+        <w:rPr>
+          <w:b/>
+          <w:lang w:val="en-US"/>
+        </w:rPr>
+        <w:t xml:space="preserve"> = (D1 * P1 + D2 * P2) * 5</w:t>
+      </w:r>
+      <w:r>
+        <w:rPr>
+          <w:b/>
+          <w:lang w:val="en-US"/>
+        </w:rPr>
+        <w:t xml:space="preserve"> – M1</w:t>
+      </w:r>
+      <w:r>
+        <w:rPr>
+          <w:b/>
+          <w:lang w:val="en-US"/>
+        </w:rPr>
+        <w:t xml:space="preserve"> = (</w:t>
+      </w:r>
+      <w:r>
+        <w:rPr>
+          <w:b/>
+        </w:rPr>
+        <w:t>140</w:t>
+      </w:r>
+      <w:r>
+        <w:rPr>
+          <w:b/>
+          <w:lang w:val="en-US"/>
+        </w:rPr>
+        <w:t xml:space="preserve"> </w:t>
+      </w:r>
+      <w:r>
+        <w:rPr>
+          <w:b/>
+          <w:lang w:val="en-US"/>
+        </w:rPr>
+        <w:t>* 0.</w:t>
+      </w:r>
+      <w:r>
+        <w:rPr>
+          <w:b/>
+        </w:rPr>
+        <w:t>75</w:t>
+      </w:r>
+      <w:r>
+        <w:rPr>
+          <w:b/>
+          <w:lang w:val="en-US"/>
+        </w:rPr>
+        <w:t xml:space="preserve"> + (-</w:t>
+      </w:r>
+      <w:r>
+        <w:rPr>
+          <w:b/>
+        </w:rPr>
+        <w:t>45</w:t>
+      </w:r>
+      <w:r>
+        <w:rPr>
+          <w:b/>
+          <w:lang w:val="en-US"/>
+        </w:rPr>
+        <w:t>) * 0.2</w:t>
+      </w:r>
+      <w:r>
+        <w:rPr>
+          <w:b/>
+        </w:rPr>
+        <w:t>5</w:t>
+      </w:r>
+      <w:r>
+        <w:rPr>
+          <w:b/>
+          <w:lang w:val="en-US"/>
+        </w:rPr>
+        <w:t xml:space="preserve">) * 5 – </w:t>
+      </w:r>
+      <w:r>
+        <w:rPr>
+          <w:b/>
         </w:rPr>
         <w:t>2</w:t>
       </w:r>
@@ -547,49 +739,74 @@
           <w:b/>
           <w:lang w:val="en-US"/>
         </w:rPr>
-        <w:t>0</w:t>
-      </w:r>
-      <w:r>
-        <w:rPr>
-          <w:b/>
-          <w:lang w:val="en-US"/>
-        </w:rPr>
-        <w:t xml:space="preserve"> - 750 = </w:t>
-      </w:r>
-      <w:r>
-        <w:rPr>
-          <w:b/>
-          <w:lang w:val="en-US"/>
-        </w:rPr>
-        <w:t>27</w:t>
-      </w:r>
-      <w:r>
-        <w:rPr>
-          <w:b/>
-          <w:lang w:val="en-US"/>
-        </w:rPr>
-        <w:t>0</w:t>
-      </w:r>
-    </w:p>
-    <w:p>
-      <w:pPr>
-        <w:rPr>
-          <w:b/>
-          <w:lang w:val="en-US"/>
-        </w:rPr>
-      </w:pPr>
-      <w:r>
-        <w:rPr>
-          <w:b/>
-        </w:rPr>
-        <w:t>Б</w:t>
-      </w:r>
-      <w:r>
-        <w:rPr>
-          <w:b/>
-          <w:lang w:val="en-US"/>
-        </w:rPr>
-        <w:t xml:space="preserve"> = (D1 * P1 + D2 * P2) * 5</w:t>
+        <w:t xml:space="preserve">00 = </w:t>
+      </w:r>
+      <w:r>
+        <w:rPr>
+          <w:b/>
+          <w:lang w:val="en-US"/>
+        </w:rPr>
+        <w:t>468.75</w:t>
+      </w:r>
+      <w:r>
+        <w:rPr>
+          <w:b/>
+          <w:lang w:val="en-US"/>
+        </w:rPr>
+        <w:t xml:space="preserve"> – </w:t>
+      </w:r>
+      <w:r>
+        <w:rPr>
+          <w:b/>
+        </w:rPr>
+        <w:t>2</w:t>
+      </w:r>
+      <w:r>
+        <w:rPr>
+          <w:b/>
+          <w:lang w:val="en-US"/>
+        </w:rPr>
+        <w:t>00 =</w:t>
+      </w:r>
+      <w:r>
+        <w:rPr>
+          <w:b/>
+          <w:lang w:val="en-US"/>
+        </w:rPr>
+        <w:t xml:space="preserve"> </w:t>
+      </w:r>
+      <w:r>
+        <w:rPr>
+          <w:b/>
+          <w:lang w:val="en-US"/>
+        </w:rPr>
+        <w:t>268.75</w:t>
+      </w:r>
+    </w:p>
+    <w:p>
+      <w:pPr>
+        <w:rPr>
+          <w:b/>
+        </w:rPr>
+      </w:pPr>
+      <w:r>
+        <w:rPr>
+          <w:b/>
+        </w:rPr>
+        <w:t xml:space="preserve">В(А) = </w:t>
+      </w:r>
+      <w:r>
+        <w:rPr>
+          <w:b/>
+          <w:lang w:val="en-US"/>
+        </w:rPr>
+        <w:t xml:space="preserve">(D1 * P1 + D2 * P2) * </w:t>
+      </w:r>
+      <w:r>
+        <w:rPr>
+          <w:b/>
+        </w:rPr>
+        <w:t>4</w:t>
       </w:r>
       <w:r>
         <w:rPr>
@@ -601,69 +818,59 @@
       <w:r>
         <w:rPr>
           <w:b/>
-          <w:lang w:val="en-US"/>
-        </w:rPr>
-        <w:t xml:space="preserve"> = (210 </w:t>
-      </w:r>
-      <w:r>
-        <w:rPr>
-          <w:b/>
-          <w:lang w:val="en-US"/>
-        </w:rPr>
-        <w:t>* 0.8 + (-50) * 0.2) * 5 – 300 = 7</w:t>
-      </w:r>
-      <w:r>
-        <w:rPr>
-          <w:b/>
-          <w:lang w:val="en-US"/>
-        </w:rPr>
-        <w:t>90</w:t>
-      </w:r>
-      <w:r>
-        <w:rPr>
-          <w:b/>
-          <w:lang w:val="en-US"/>
-        </w:rPr>
-        <w:t xml:space="preserve"> – 300 =</w:t>
-      </w:r>
-      <w:r>
-        <w:rPr>
-          <w:b/>
-          <w:lang w:val="en-US"/>
-        </w:rPr>
-        <w:t xml:space="preserve"> 4</w:t>
-      </w:r>
-      <w:r>
-        <w:rPr>
-          <w:b/>
-          <w:lang w:val="en-US"/>
-        </w:rPr>
-        <w:t>90</w:t>
-      </w:r>
-    </w:p>
-    <w:p>
-      <w:pPr>
-        <w:rPr>
-          <w:b/>
-          <w:lang w:val="en-US"/>
-        </w:rPr>
-      </w:pPr>
-      <w:r>
-        <w:rPr>
-          <w:b/>
-        </w:rPr>
-        <w:t xml:space="preserve">В(А) = </w:t>
-      </w:r>
-      <w:r>
-        <w:rPr>
-          <w:b/>
-          <w:lang w:val="en-US"/>
-        </w:rPr>
-        <w:t xml:space="preserve">(D1 * P1 + D2 * P2) * </w:t>
-      </w:r>
-      <w:r>
-        <w:rPr>
-          <w:b/>
+        </w:rPr>
+        <w:t xml:space="preserve"> = </w:t>
+      </w:r>
+      <w:r>
+        <w:rPr>
+          <w:b/>
+          <w:lang w:val="en-US"/>
+        </w:rPr>
+        <w:t>(270 * 0.</w:t>
+      </w:r>
+      <w:r>
+        <w:rPr>
+          <w:b/>
+        </w:rPr>
+        <w:t>85</w:t>
+      </w:r>
+      <w:r>
+        <w:rPr>
+          <w:b/>
+          <w:lang w:val="en-US"/>
+        </w:rPr>
+        <w:t xml:space="preserve"> + (-</w:t>
+      </w:r>
+      <w:r>
+        <w:rPr>
+          <w:b/>
+        </w:rPr>
+        <w:t>75</w:t>
+      </w:r>
+      <w:r>
+        <w:rPr>
+          <w:b/>
+          <w:lang w:val="en-US"/>
+        </w:rPr>
+        <w:t>) * 0.1</w:t>
+      </w:r>
+      <w:r>
+        <w:rPr>
+          <w:b/>
+        </w:rPr>
+        <w:t>5</w:t>
+      </w:r>
+      <w:r>
+        <w:rPr>
+          <w:b/>
+          <w:lang w:val="en-US"/>
+        </w:rPr>
+        <w:t xml:space="preserve">) * </w:t>
+      </w:r>
+      <w:r>
+        <w:rPr>
+          <w:b/>
+          <w:lang w:val="en-US"/>
         </w:rPr>
         <w:t>4</w:t>
       </w:r>
@@ -672,34 +879,20 @@
           <w:b/>
           <w:lang w:val="en-US"/>
         </w:rPr>
-        <w:t xml:space="preserve"> – M1</w:t>
-      </w:r>
-      <w:r>
-        <w:rPr>
-          <w:b/>
-        </w:rPr>
-        <w:t xml:space="preserve"> = </w:t>
-      </w:r>
-      <w:r>
-        <w:rPr>
-          <w:b/>
-          <w:lang w:val="en-US"/>
-        </w:rPr>
-        <w:t xml:space="preserve">(270 * 0.9 + (-60) * 0.1) * </w:t>
-      </w:r>
-      <w:r>
-        <w:rPr>
-          <w:b/>
-          <w:lang w:val="en-US"/>
-        </w:rPr>
-        <w:t>4</w:t>
-      </w:r>
-      <w:r>
-        <w:rPr>
-          <w:b/>
-          <w:lang w:val="en-US"/>
-        </w:rPr>
-        <w:t xml:space="preserve"> - 750 </w:t>
+        <w:t xml:space="preserve"> - </w:t>
+      </w:r>
+      <w:r>
+        <w:rPr>
+          <w:b/>
+        </w:rPr>
+        <w:t>8</w:t>
+      </w:r>
+      <w:r>
+        <w:rPr>
+          <w:b/>
+          <w:lang w:val="en-US"/>
+        </w:rPr>
+        <w:t xml:space="preserve">50 </w:t>
       </w:r>
       <w:r>
         <w:rPr>
@@ -710,9 +903,8 @@
       <w:r>
         <w:rPr>
           <w:b/>
-          <w:lang w:val="en-US"/>
-        </w:rPr>
-        <w:t>198</w:t>
+        </w:rPr>
+        <w:t>23</w:t>
       </w:r>
     </w:p>
     <w:p>
@@ -775,13 +967,86 @@
           <w:b/>
           <w:lang w:val="en-US"/>
         </w:rPr>
-        <w:t>(210 * 0.9 + (-50) * 0.1) * 4 – 300 = 436</w:t>
-      </w:r>
-    </w:p>
-    <w:p>
-      <w:pPr>
-        <w:rPr>
-          <w:b/>
+        <w:t>(</w:t>
+      </w:r>
+      <w:r>
+        <w:rPr>
+          <w:b/>
+        </w:rPr>
+        <w:t>140</w:t>
+      </w:r>
+      <w:r>
+        <w:rPr>
+          <w:b/>
+          <w:lang w:val="en-US"/>
+        </w:rPr>
+        <w:t xml:space="preserve"> * 0.</w:t>
+      </w:r>
+      <w:r>
+        <w:rPr>
+          <w:b/>
+        </w:rPr>
+        <w:t>85</w:t>
+      </w:r>
+      <w:r>
+        <w:rPr>
+          <w:b/>
+          <w:lang w:val="en-US"/>
+        </w:rPr>
+        <w:t xml:space="preserve"> + (-</w:t>
+      </w:r>
+      <w:r>
+        <w:rPr>
+          <w:b/>
+        </w:rPr>
+        <w:t>45</w:t>
+      </w:r>
+      <w:r>
+        <w:rPr>
+          <w:b/>
+          <w:lang w:val="en-US"/>
+        </w:rPr>
+        <w:t>) * 0.1</w:t>
+      </w:r>
+      <w:r>
+        <w:rPr>
+          <w:b/>
+        </w:rPr>
+        <w:t>5</w:t>
+      </w:r>
+      <w:r>
+        <w:rPr>
+          <w:b/>
+          <w:lang w:val="en-US"/>
+        </w:rPr>
+        <w:t xml:space="preserve">) * 4 – </w:t>
+      </w:r>
+      <w:r>
+        <w:rPr>
+          <w:b/>
+        </w:rPr>
+        <w:t>2</w:t>
+      </w:r>
+      <w:r>
+        <w:rPr>
+          <w:b/>
+          <w:lang w:val="en-US"/>
+        </w:rPr>
+        <w:t xml:space="preserve">00 = </w:t>
+      </w:r>
+      <w:r>
+        <w:rPr>
+          <w:b/>
+          <w:lang w:val="en-US"/>
+        </w:rPr>
+        <w:t>249</w:t>
+      </w:r>
+    </w:p>
+    <w:p>
+      <w:pPr>
+        <w:rPr>
+          <w:b/>
+          <w:lang w:val="en-US"/>
         </w:rPr>
       </w:pPr>
       <w:r>
@@ -801,7 +1066,49 @@
         <w:rPr>
           <w:b/>
         </w:rPr>
-        <w:t>В(Б) * 0.8 + 0 * 0.2) = 348.8</w:t>
+        <w:t>В(Б) * 0.</w:t>
+      </w:r>
+      <w:r>
+        <w:rPr>
+          <w:b/>
+        </w:rPr>
+        <w:t>75</w:t>
+      </w:r>
+      <w:r>
+        <w:rPr>
+          <w:b/>
+        </w:rPr>
+        <w:t xml:space="preserve"> + 0 * 0.2</w:t>
+      </w:r>
+      <w:r>
+        <w:rPr>
+          <w:b/>
+        </w:rPr>
+        <w:t>5</w:t>
+      </w:r>
+      <w:r>
+        <w:rPr>
+          <w:b/>
+        </w:rPr>
+        <w:t xml:space="preserve">) = </w:t>
+      </w:r>
+      <w:r>
+        <w:rPr>
+          <w:b/>
+        </w:rPr>
+        <w:t>211</w:t>
+      </w:r>
+      <w:r>
+        <w:rPr>
+          <w:b/>
+        </w:rPr>
+        <w:t>.</w:t>
+      </w:r>
+      <w:r>
+        <w:rPr>
+          <w:b/>
+        </w:rPr>
+        <w:t>65</w:t>
       </w:r>
     </w:p>
     <w:p>
@@ -866,10 +1173,10 @@
           <w:b/>
         </w:rPr>
         <w:drawing>
-          <wp:inline distT="0" distB="0" distL="0" distR="0" wp14:anchorId="1FA83DB4" wp14:editId="4719467D">
-            <wp:extent cx="6120765" cy="2107565"/>
-            <wp:effectExtent l="0" t="0" r="0" b="6985"/>
-            <wp:docPr id="3" name="Рисунок 3"/>
+          <wp:inline distT="0" distB="0" distL="0" distR="0" wp14:anchorId="2F610AC0" wp14:editId="43FA408C">
+            <wp:extent cx="6120765" cy="1754505"/>
+            <wp:effectExtent l="0" t="0" r="0" b="0"/>
+            <wp:docPr id="5" name="Рисунок 5"/>
             <wp:cNvGraphicFramePr>
               <a:graphicFrameLocks xmlns:a="http://schemas.openxmlformats.org/drawingml/2006/main" noChangeAspect="1"/>
             </wp:cNvGraphicFramePr>
@@ -889,7 +1196,7 @@
                   <pic:spPr>
                     <a:xfrm>
                       <a:off x="0" y="0"/>
-                      <a:ext cx="6120765" cy="2107565"/>
+                      <a:ext cx="6120765" cy="1754505"/>
                     </a:xfrm>
                     <a:prstGeom prst="rect">
                       <a:avLst/>
@@ -936,10 +1243,10 @@
           <w:b/>
         </w:rPr>
         <w:drawing>
-          <wp:inline distT="0" distB="0" distL="0" distR="0" wp14:anchorId="7D3DEBE8" wp14:editId="2F14033B">
-            <wp:extent cx="6120765" cy="3178175"/>
-            <wp:effectExtent l="0" t="0" r="0" b="3175"/>
-            <wp:docPr id="6" name="Рисунок 6"/>
+          <wp:inline distT="0" distB="0" distL="0" distR="0" wp14:anchorId="539FA2F1" wp14:editId="7449922A">
+            <wp:extent cx="6120765" cy="3155950"/>
+            <wp:effectExtent l="0" t="0" r="0" b="6350"/>
+            <wp:docPr id="7" name="Рисунок 7"/>
             <wp:cNvGraphicFramePr>
               <a:graphicFrameLocks xmlns:a="http://schemas.openxmlformats.org/drawingml/2006/main" noChangeAspect="1"/>
             </wp:cNvGraphicFramePr>
@@ -959,7 +1266,7 @@
                   <pic:spPr>
                     <a:xfrm>
                       <a:off x="0" y="0"/>
-                      <a:ext cx="6120765" cy="3178175"/>
+                      <a:ext cx="6120765" cy="3155950"/>
                     </a:xfrm>
                     <a:prstGeom prst="rect">
                       <a:avLst/>
@@ -992,7 +1299,7 @@
         <w:rPr>
           <w:bCs/>
         </w:rPr>
-        <w:t>Отже, програма показала такий самий результат, як і раніше отримані ручні обчислення, а саме, що найвигіднішою стратегією буде збудувати маленький завод.</w:t>
+        <w:t>Отже, програма показала такий самий результат, як і раніше отримані ручні обчислення, а саме, що найвигіднішою стратегією буде збудувати малий завод.</w:t>
       </w:r>
     </w:p>
     <w:p>
@@ -1049,873 +1356,1727 @@
           <w:szCs w:val="20"/>
           <w:lang w:val="en-US" w:eastAsia="uk-UA"/>
         </w:rPr>
-        <w:t>function count (mA, pA, dA, mB, pB, dB, pC){</w:t>
-      </w:r>
-    </w:p>
-    <w:p>
-      <w:pPr>
-        <w:shd w:val="clear" w:color="auto" w:fill="F2F2F2" w:themeFill="background1" w:themeFillShade="F2"/>
-        <w:rPr>
-          <w:rFonts w:ascii="Consolas" w:hAnsi="Consolas"/>
-          <w:b/>
-          <w:bCs/>
-          <w:noProof/>
-          <w:color w:val="000000" w:themeColor="text1"/>
-          <w:sz w:val="20"/>
-          <w:szCs w:val="20"/>
-          <w:lang w:val="en-US" w:eastAsia="uk-UA"/>
-        </w:rPr>
-      </w:pPr>
-      <w:r>
-        <w:rPr>
-          <w:rFonts w:ascii="Consolas" w:hAnsi="Consolas"/>
-          <w:b/>
-          <w:bCs/>
-          <w:noProof/>
-          <w:color w:val="000000" w:themeColor="text1"/>
-          <w:sz w:val="20"/>
-          <w:szCs w:val="20"/>
-          <w:lang w:val="en-US" w:eastAsia="uk-UA"/>
-        </w:rPr>
-        <w:t xml:space="preserve">    let node = [];</w:t>
-      </w:r>
-    </w:p>
-    <w:p>
-      <w:pPr>
-        <w:shd w:val="clear" w:color="auto" w:fill="F2F2F2" w:themeFill="background1" w:themeFillShade="F2"/>
-        <w:rPr>
-          <w:rFonts w:ascii="Consolas" w:hAnsi="Consolas"/>
-          <w:b/>
-          <w:bCs/>
-          <w:noProof/>
-          <w:color w:val="000000" w:themeColor="text1"/>
-          <w:sz w:val="20"/>
-          <w:szCs w:val="20"/>
-          <w:lang w:val="en-US" w:eastAsia="uk-UA"/>
-        </w:rPr>
-      </w:pPr>
-    </w:p>
-    <w:p>
-      <w:pPr>
-        <w:shd w:val="clear" w:color="auto" w:fill="F2F2F2" w:themeFill="background1" w:themeFillShade="F2"/>
-        <w:rPr>
-          <w:rFonts w:ascii="Consolas" w:hAnsi="Consolas"/>
-          <w:b/>
-          <w:bCs/>
-          <w:noProof/>
-          <w:color w:val="000000" w:themeColor="text1"/>
-          <w:sz w:val="20"/>
-          <w:szCs w:val="20"/>
-          <w:lang w:val="en-US" w:eastAsia="uk-UA"/>
-        </w:rPr>
-      </w:pPr>
-      <w:r>
-        <w:rPr>
-          <w:rFonts w:ascii="Consolas" w:hAnsi="Consolas"/>
-          <w:b/>
-          <w:bCs/>
-          <w:noProof/>
-          <w:color w:val="000000" w:themeColor="text1"/>
-          <w:sz w:val="20"/>
-          <w:szCs w:val="20"/>
-          <w:lang w:val="en-US" w:eastAsia="uk-UA"/>
-        </w:rPr>
-        <w:t xml:space="preserve">    node.push({</w:t>
-      </w:r>
-    </w:p>
-    <w:p>
-      <w:pPr>
-        <w:shd w:val="clear" w:color="auto" w:fill="F2F2F2" w:themeFill="background1" w:themeFillShade="F2"/>
-        <w:rPr>
-          <w:rFonts w:ascii="Consolas" w:hAnsi="Consolas"/>
-          <w:b/>
-          <w:bCs/>
-          <w:noProof/>
-          <w:color w:val="000000" w:themeColor="text1"/>
-          <w:sz w:val="20"/>
-          <w:szCs w:val="20"/>
-          <w:lang w:val="en-US" w:eastAsia="uk-UA"/>
-        </w:rPr>
-      </w:pPr>
-      <w:r>
-        <w:rPr>
-          <w:rFonts w:ascii="Consolas" w:hAnsi="Consolas"/>
-          <w:b/>
-          <w:bCs/>
-          <w:noProof/>
-          <w:color w:val="000000" w:themeColor="text1"/>
-          <w:sz w:val="20"/>
-          <w:szCs w:val="20"/>
-          <w:lang w:val="en-US" w:eastAsia="uk-UA"/>
-        </w:rPr>
-        <w:t xml:space="preserve">        value: (dA[0] * pA[0] + dA[1] * pA[1]) * 5 - mA,</w:t>
-      </w:r>
-    </w:p>
-    <w:p>
-      <w:pPr>
-        <w:shd w:val="clear" w:color="auto" w:fill="F2F2F2" w:themeFill="background1" w:themeFillShade="F2"/>
-        <w:rPr>
-          <w:rFonts w:ascii="Consolas" w:hAnsi="Consolas"/>
-          <w:b/>
-          <w:bCs/>
-          <w:noProof/>
-          <w:color w:val="000000" w:themeColor="text1"/>
-          <w:sz w:val="20"/>
-          <w:szCs w:val="20"/>
-          <w:lang w:val="en-US" w:eastAsia="uk-UA"/>
-        </w:rPr>
-      </w:pPr>
-      <w:r>
-        <w:rPr>
-          <w:rFonts w:ascii="Consolas" w:hAnsi="Consolas"/>
-          <w:b/>
-          <w:bCs/>
-          <w:noProof/>
-          <w:color w:val="000000" w:themeColor="text1"/>
-          <w:sz w:val="20"/>
-          <w:szCs w:val="20"/>
-          <w:lang w:val="en-US" w:eastAsia="uk-UA"/>
-        </w:rPr>
-        <w:t xml:space="preserve">        high: dA[0] * 5 - mA,</w:t>
-      </w:r>
-    </w:p>
-    <w:p>
-      <w:pPr>
-        <w:shd w:val="clear" w:color="auto" w:fill="F2F2F2" w:themeFill="background1" w:themeFillShade="F2"/>
-        <w:rPr>
-          <w:rFonts w:ascii="Consolas" w:hAnsi="Consolas"/>
-          <w:b/>
-          <w:bCs/>
-          <w:noProof/>
-          <w:color w:val="000000" w:themeColor="text1"/>
-          <w:sz w:val="20"/>
-          <w:szCs w:val="20"/>
-          <w:lang w:val="en-US" w:eastAsia="uk-UA"/>
-        </w:rPr>
-      </w:pPr>
-      <w:r>
-        <w:rPr>
-          <w:rFonts w:ascii="Consolas" w:hAnsi="Consolas"/>
-          <w:b/>
-          <w:bCs/>
-          <w:noProof/>
-          <w:color w:val="000000" w:themeColor="text1"/>
-          <w:sz w:val="20"/>
-          <w:szCs w:val="20"/>
-          <w:lang w:val="en-US" w:eastAsia="uk-UA"/>
-        </w:rPr>
-        <w:t xml:space="preserve">        low: dA[1] * 5 -mA</w:t>
-      </w:r>
-    </w:p>
-    <w:p>
-      <w:pPr>
-        <w:shd w:val="clear" w:color="auto" w:fill="F2F2F2" w:themeFill="background1" w:themeFillShade="F2"/>
-        <w:rPr>
-          <w:rFonts w:ascii="Consolas" w:hAnsi="Consolas"/>
-          <w:b/>
-          <w:bCs/>
-          <w:noProof/>
-          <w:color w:val="000000" w:themeColor="text1"/>
-          <w:sz w:val="20"/>
-          <w:szCs w:val="20"/>
-          <w:lang w:val="en-US" w:eastAsia="uk-UA"/>
-        </w:rPr>
-      </w:pPr>
-      <w:r>
-        <w:rPr>
-          <w:rFonts w:ascii="Consolas" w:hAnsi="Consolas"/>
-          <w:b/>
-          <w:bCs/>
-          <w:noProof/>
-          <w:color w:val="000000" w:themeColor="text1"/>
-          <w:sz w:val="20"/>
-          <w:szCs w:val="20"/>
-          <w:lang w:val="en-US" w:eastAsia="uk-UA"/>
-        </w:rPr>
-        <w:t xml:space="preserve">    });</w:t>
-      </w:r>
-    </w:p>
-    <w:p>
-      <w:pPr>
-        <w:shd w:val="clear" w:color="auto" w:fill="F2F2F2" w:themeFill="background1" w:themeFillShade="F2"/>
-        <w:rPr>
-          <w:rFonts w:ascii="Consolas" w:hAnsi="Consolas"/>
-          <w:b/>
-          <w:bCs/>
-          <w:noProof/>
-          <w:color w:val="000000" w:themeColor="text1"/>
-          <w:sz w:val="20"/>
-          <w:szCs w:val="20"/>
-          <w:lang w:val="en-US" w:eastAsia="uk-UA"/>
-        </w:rPr>
-      </w:pPr>
-    </w:p>
-    <w:p>
-      <w:pPr>
-        <w:shd w:val="clear" w:color="auto" w:fill="F2F2F2" w:themeFill="background1" w:themeFillShade="F2"/>
-        <w:rPr>
-          <w:rFonts w:ascii="Consolas" w:hAnsi="Consolas"/>
-          <w:b/>
-          <w:bCs/>
-          <w:noProof/>
-          <w:color w:val="000000" w:themeColor="text1"/>
-          <w:sz w:val="20"/>
-          <w:szCs w:val="20"/>
-          <w:lang w:val="en-US" w:eastAsia="uk-UA"/>
-        </w:rPr>
-      </w:pPr>
-      <w:r>
-        <w:rPr>
-          <w:rFonts w:ascii="Consolas" w:hAnsi="Consolas"/>
-          <w:b/>
-          <w:bCs/>
-          <w:noProof/>
-          <w:color w:val="000000" w:themeColor="text1"/>
-          <w:sz w:val="20"/>
-          <w:szCs w:val="20"/>
-          <w:lang w:val="en-US" w:eastAsia="uk-UA"/>
-        </w:rPr>
-        <w:t xml:space="preserve">    node.push({</w:t>
-      </w:r>
-    </w:p>
-    <w:p>
-      <w:pPr>
-        <w:shd w:val="clear" w:color="auto" w:fill="F2F2F2" w:themeFill="background1" w:themeFillShade="F2"/>
-        <w:rPr>
-          <w:rFonts w:ascii="Consolas" w:hAnsi="Consolas"/>
-          <w:b/>
-          <w:bCs/>
-          <w:noProof/>
-          <w:color w:val="000000" w:themeColor="text1"/>
-          <w:sz w:val="20"/>
-          <w:szCs w:val="20"/>
-          <w:lang w:val="en-US" w:eastAsia="uk-UA"/>
-        </w:rPr>
-      </w:pPr>
-      <w:r>
-        <w:rPr>
-          <w:rFonts w:ascii="Consolas" w:hAnsi="Consolas"/>
-          <w:b/>
-          <w:bCs/>
-          <w:noProof/>
-          <w:color w:val="000000" w:themeColor="text1"/>
-          <w:sz w:val="20"/>
-          <w:szCs w:val="20"/>
-          <w:lang w:val="en-US" w:eastAsia="uk-UA"/>
-        </w:rPr>
-        <w:t xml:space="preserve">        value: (dB[0] * pB[0] + dB[1] * pB[1]) * 5 - mB,</w:t>
-      </w:r>
-    </w:p>
-    <w:p>
-      <w:pPr>
-        <w:shd w:val="clear" w:color="auto" w:fill="F2F2F2" w:themeFill="background1" w:themeFillShade="F2"/>
-        <w:rPr>
-          <w:rFonts w:ascii="Consolas" w:hAnsi="Consolas"/>
-          <w:b/>
-          <w:bCs/>
-          <w:noProof/>
-          <w:color w:val="000000" w:themeColor="text1"/>
-          <w:sz w:val="20"/>
-          <w:szCs w:val="20"/>
-          <w:lang w:val="en-US" w:eastAsia="uk-UA"/>
-        </w:rPr>
-      </w:pPr>
-      <w:r>
-        <w:rPr>
-          <w:rFonts w:ascii="Consolas" w:hAnsi="Consolas"/>
-          <w:b/>
-          <w:bCs/>
-          <w:noProof/>
-          <w:color w:val="000000" w:themeColor="text1"/>
-          <w:sz w:val="20"/>
-          <w:szCs w:val="20"/>
-          <w:lang w:val="en-US" w:eastAsia="uk-UA"/>
-        </w:rPr>
-        <w:t xml:space="preserve">        high: dB[0] * 5 - mB,</w:t>
-      </w:r>
-    </w:p>
-    <w:p>
-      <w:pPr>
-        <w:shd w:val="clear" w:color="auto" w:fill="F2F2F2" w:themeFill="background1" w:themeFillShade="F2"/>
-        <w:rPr>
-          <w:rFonts w:ascii="Consolas" w:hAnsi="Consolas"/>
-          <w:b/>
-          <w:bCs/>
-          <w:noProof/>
-          <w:color w:val="000000" w:themeColor="text1"/>
-          <w:sz w:val="20"/>
-          <w:szCs w:val="20"/>
-          <w:lang w:val="en-US" w:eastAsia="uk-UA"/>
-        </w:rPr>
-      </w:pPr>
-      <w:r>
-        <w:rPr>
-          <w:rFonts w:ascii="Consolas" w:hAnsi="Consolas"/>
-          <w:b/>
-          <w:bCs/>
-          <w:noProof/>
-          <w:color w:val="000000" w:themeColor="text1"/>
-          <w:sz w:val="20"/>
-          <w:szCs w:val="20"/>
-          <w:lang w:val="en-US" w:eastAsia="uk-UA"/>
-        </w:rPr>
-        <w:t xml:space="preserve">        low: dB[1] * 5 -mB</w:t>
-      </w:r>
-    </w:p>
-    <w:p>
-      <w:pPr>
-        <w:shd w:val="clear" w:color="auto" w:fill="F2F2F2" w:themeFill="background1" w:themeFillShade="F2"/>
-        <w:rPr>
-          <w:rFonts w:ascii="Consolas" w:hAnsi="Consolas"/>
-          <w:b/>
-          <w:bCs/>
-          <w:noProof/>
-          <w:color w:val="000000" w:themeColor="text1"/>
-          <w:sz w:val="20"/>
-          <w:szCs w:val="20"/>
-          <w:lang w:val="en-US" w:eastAsia="uk-UA"/>
-        </w:rPr>
-      </w:pPr>
-      <w:r>
-        <w:rPr>
-          <w:rFonts w:ascii="Consolas" w:hAnsi="Consolas"/>
-          <w:b/>
-          <w:bCs/>
-          <w:noProof/>
-          <w:color w:val="000000" w:themeColor="text1"/>
-          <w:sz w:val="20"/>
-          <w:szCs w:val="20"/>
-          <w:lang w:val="en-US" w:eastAsia="uk-UA"/>
-        </w:rPr>
-        <w:t xml:space="preserve">    });</w:t>
-      </w:r>
-    </w:p>
-    <w:p>
-      <w:pPr>
-        <w:shd w:val="clear" w:color="auto" w:fill="F2F2F2" w:themeFill="background1" w:themeFillShade="F2"/>
-        <w:rPr>
-          <w:rFonts w:ascii="Consolas" w:hAnsi="Consolas"/>
-          <w:b/>
-          <w:bCs/>
-          <w:noProof/>
-          <w:color w:val="000000" w:themeColor="text1"/>
-          <w:sz w:val="20"/>
-          <w:szCs w:val="20"/>
-          <w:lang w:val="en-US" w:eastAsia="uk-UA"/>
-        </w:rPr>
-      </w:pPr>
-    </w:p>
-    <w:p>
-      <w:pPr>
-        <w:shd w:val="clear" w:color="auto" w:fill="F2F2F2" w:themeFill="background1" w:themeFillShade="F2"/>
-        <w:rPr>
-          <w:rFonts w:ascii="Consolas" w:hAnsi="Consolas"/>
-          <w:b/>
-          <w:bCs/>
-          <w:noProof/>
-          <w:color w:val="000000" w:themeColor="text1"/>
-          <w:sz w:val="20"/>
-          <w:szCs w:val="20"/>
-          <w:lang w:val="en-US" w:eastAsia="uk-UA"/>
-        </w:rPr>
-      </w:pPr>
-      <w:r>
-        <w:rPr>
-          <w:rFonts w:ascii="Consolas" w:hAnsi="Consolas"/>
-          <w:b/>
-          <w:bCs/>
-          <w:noProof/>
-          <w:color w:val="000000" w:themeColor="text1"/>
-          <w:sz w:val="20"/>
-          <w:szCs w:val="20"/>
-          <w:lang w:val="en-US" w:eastAsia="uk-UA"/>
-        </w:rPr>
-        <w:t xml:space="preserve">    node.push({</w:t>
-      </w:r>
-    </w:p>
-    <w:p>
-      <w:pPr>
-        <w:shd w:val="clear" w:color="auto" w:fill="F2F2F2" w:themeFill="background1" w:themeFillShade="F2"/>
-        <w:rPr>
-          <w:rFonts w:ascii="Consolas" w:hAnsi="Consolas"/>
-          <w:b/>
-          <w:bCs/>
-          <w:noProof/>
-          <w:color w:val="000000" w:themeColor="text1"/>
-          <w:sz w:val="20"/>
-          <w:szCs w:val="20"/>
-          <w:lang w:val="en-US" w:eastAsia="uk-UA"/>
-        </w:rPr>
-      </w:pPr>
-      <w:r>
-        <w:rPr>
-          <w:rFonts w:ascii="Consolas" w:hAnsi="Consolas"/>
-          <w:b/>
-          <w:bCs/>
-          <w:noProof/>
-          <w:color w:val="000000" w:themeColor="text1"/>
-          <w:sz w:val="20"/>
-          <w:szCs w:val="20"/>
-          <w:lang w:val="en-US" w:eastAsia="uk-UA"/>
-        </w:rPr>
-        <w:t xml:space="preserve">        value: (dA[0] * pC[2] + dA[1] * pC[3]) * 4 - mA,</w:t>
-      </w:r>
-    </w:p>
-    <w:p>
-      <w:pPr>
-        <w:shd w:val="clear" w:color="auto" w:fill="F2F2F2" w:themeFill="background1" w:themeFillShade="F2"/>
-        <w:rPr>
-          <w:rFonts w:ascii="Consolas" w:hAnsi="Consolas"/>
-          <w:b/>
-          <w:bCs/>
-          <w:noProof/>
-          <w:color w:val="000000" w:themeColor="text1"/>
-          <w:sz w:val="20"/>
-          <w:szCs w:val="20"/>
-          <w:lang w:val="en-US" w:eastAsia="uk-UA"/>
-        </w:rPr>
-      </w:pPr>
-      <w:r>
-        <w:rPr>
-          <w:rFonts w:ascii="Consolas" w:hAnsi="Consolas"/>
-          <w:b/>
-          <w:bCs/>
-          <w:noProof/>
-          <w:color w:val="000000" w:themeColor="text1"/>
-          <w:sz w:val="20"/>
-          <w:szCs w:val="20"/>
-          <w:lang w:val="en-US" w:eastAsia="uk-UA"/>
-        </w:rPr>
-        <w:lastRenderedPageBreak/>
-        <w:t xml:space="preserve">        high: dA[0] * 4 - mA,</w:t>
-      </w:r>
-    </w:p>
-    <w:p>
-      <w:pPr>
-        <w:shd w:val="clear" w:color="auto" w:fill="F2F2F2" w:themeFill="background1" w:themeFillShade="F2"/>
-        <w:rPr>
-          <w:rFonts w:ascii="Consolas" w:hAnsi="Consolas"/>
-          <w:b/>
-          <w:bCs/>
-          <w:noProof/>
-          <w:color w:val="000000" w:themeColor="text1"/>
-          <w:sz w:val="20"/>
-          <w:szCs w:val="20"/>
-          <w:lang w:val="en-US" w:eastAsia="uk-UA"/>
-        </w:rPr>
-      </w:pPr>
-      <w:r>
-        <w:rPr>
-          <w:rFonts w:ascii="Consolas" w:hAnsi="Consolas"/>
-          <w:b/>
-          <w:bCs/>
-          <w:noProof/>
-          <w:color w:val="000000" w:themeColor="text1"/>
-          <w:sz w:val="20"/>
-          <w:szCs w:val="20"/>
-          <w:lang w:val="en-US" w:eastAsia="uk-UA"/>
-        </w:rPr>
-        <w:t xml:space="preserve">        low: dA[1] * 4 -mA</w:t>
-      </w:r>
-    </w:p>
-    <w:p>
-      <w:pPr>
-        <w:shd w:val="clear" w:color="auto" w:fill="F2F2F2" w:themeFill="background1" w:themeFillShade="F2"/>
-        <w:rPr>
-          <w:rFonts w:ascii="Consolas" w:hAnsi="Consolas"/>
-          <w:b/>
-          <w:bCs/>
-          <w:noProof/>
-          <w:color w:val="000000" w:themeColor="text1"/>
-          <w:sz w:val="20"/>
-          <w:szCs w:val="20"/>
-          <w:lang w:val="en-US" w:eastAsia="uk-UA"/>
-        </w:rPr>
-      </w:pPr>
-      <w:r>
-        <w:rPr>
-          <w:rFonts w:ascii="Consolas" w:hAnsi="Consolas"/>
-          <w:b/>
-          <w:bCs/>
-          <w:noProof/>
-          <w:color w:val="000000" w:themeColor="text1"/>
-          <w:sz w:val="20"/>
-          <w:szCs w:val="20"/>
-          <w:lang w:val="en-US" w:eastAsia="uk-UA"/>
-        </w:rPr>
-        <w:t xml:space="preserve">    })</w:t>
-      </w:r>
-    </w:p>
-    <w:p>
-      <w:pPr>
-        <w:shd w:val="clear" w:color="auto" w:fill="F2F2F2" w:themeFill="background1" w:themeFillShade="F2"/>
-        <w:rPr>
-          <w:rFonts w:ascii="Consolas" w:hAnsi="Consolas"/>
-          <w:b/>
-          <w:bCs/>
-          <w:noProof/>
-          <w:color w:val="000000" w:themeColor="text1"/>
-          <w:sz w:val="20"/>
-          <w:szCs w:val="20"/>
-          <w:lang w:val="en-US" w:eastAsia="uk-UA"/>
-        </w:rPr>
-      </w:pPr>
-    </w:p>
-    <w:p>
-      <w:pPr>
-        <w:shd w:val="clear" w:color="auto" w:fill="F2F2F2" w:themeFill="background1" w:themeFillShade="F2"/>
-        <w:rPr>
-          <w:rFonts w:ascii="Consolas" w:hAnsi="Consolas"/>
-          <w:b/>
-          <w:bCs/>
-          <w:noProof/>
-          <w:color w:val="000000" w:themeColor="text1"/>
-          <w:sz w:val="20"/>
-          <w:szCs w:val="20"/>
-          <w:lang w:val="en-US" w:eastAsia="uk-UA"/>
-        </w:rPr>
-      </w:pPr>
-      <w:r>
-        <w:rPr>
-          <w:rFonts w:ascii="Consolas" w:hAnsi="Consolas"/>
-          <w:b/>
-          <w:bCs/>
-          <w:noProof/>
-          <w:color w:val="000000" w:themeColor="text1"/>
-          <w:sz w:val="20"/>
-          <w:szCs w:val="20"/>
-          <w:lang w:val="en-US" w:eastAsia="uk-UA"/>
-        </w:rPr>
-        <w:t xml:space="preserve">    node.push({</w:t>
-      </w:r>
-    </w:p>
-    <w:p>
-      <w:pPr>
-        <w:shd w:val="clear" w:color="auto" w:fill="F2F2F2" w:themeFill="background1" w:themeFillShade="F2"/>
-        <w:rPr>
-          <w:rFonts w:ascii="Consolas" w:hAnsi="Consolas"/>
-          <w:b/>
-          <w:bCs/>
-          <w:noProof/>
-          <w:color w:val="000000" w:themeColor="text1"/>
-          <w:sz w:val="20"/>
-          <w:szCs w:val="20"/>
-          <w:lang w:val="en-US" w:eastAsia="uk-UA"/>
-        </w:rPr>
-      </w:pPr>
-      <w:r>
-        <w:rPr>
-          <w:rFonts w:ascii="Consolas" w:hAnsi="Consolas"/>
-          <w:b/>
-          <w:bCs/>
-          <w:noProof/>
-          <w:color w:val="000000" w:themeColor="text1"/>
-          <w:sz w:val="20"/>
-          <w:szCs w:val="20"/>
-          <w:lang w:val="en-US" w:eastAsia="uk-UA"/>
-        </w:rPr>
-        <w:t xml:space="preserve">        value: (dB[0] * pC[2] + dB[1] * pC[3]) * 4 - mB,</w:t>
-      </w:r>
-    </w:p>
-    <w:p>
-      <w:pPr>
-        <w:shd w:val="clear" w:color="auto" w:fill="F2F2F2" w:themeFill="background1" w:themeFillShade="F2"/>
-        <w:rPr>
-          <w:rFonts w:ascii="Consolas" w:hAnsi="Consolas"/>
-          <w:b/>
-          <w:bCs/>
-          <w:noProof/>
-          <w:color w:val="000000" w:themeColor="text1"/>
-          <w:sz w:val="20"/>
-          <w:szCs w:val="20"/>
-          <w:lang w:val="en-US" w:eastAsia="uk-UA"/>
-        </w:rPr>
-      </w:pPr>
-      <w:r>
-        <w:rPr>
-          <w:rFonts w:ascii="Consolas" w:hAnsi="Consolas"/>
-          <w:b/>
-          <w:bCs/>
-          <w:noProof/>
-          <w:color w:val="000000" w:themeColor="text1"/>
-          <w:sz w:val="20"/>
-          <w:szCs w:val="20"/>
-          <w:lang w:val="en-US" w:eastAsia="uk-UA"/>
-        </w:rPr>
-        <w:t xml:space="preserve">        high: dB[0] * 4 - mB,</w:t>
-      </w:r>
-    </w:p>
-    <w:p>
-      <w:pPr>
-        <w:shd w:val="clear" w:color="auto" w:fill="F2F2F2" w:themeFill="background1" w:themeFillShade="F2"/>
-        <w:rPr>
-          <w:rFonts w:ascii="Consolas" w:hAnsi="Consolas"/>
-          <w:b/>
-          <w:bCs/>
-          <w:noProof/>
-          <w:color w:val="000000" w:themeColor="text1"/>
-          <w:sz w:val="20"/>
-          <w:szCs w:val="20"/>
-          <w:lang w:val="en-US" w:eastAsia="uk-UA"/>
-        </w:rPr>
-      </w:pPr>
-      <w:r>
-        <w:rPr>
-          <w:rFonts w:ascii="Consolas" w:hAnsi="Consolas"/>
-          <w:b/>
-          <w:bCs/>
-          <w:noProof/>
-          <w:color w:val="000000" w:themeColor="text1"/>
-          <w:sz w:val="20"/>
-          <w:szCs w:val="20"/>
-          <w:lang w:val="en-US" w:eastAsia="uk-UA"/>
-        </w:rPr>
-        <w:t xml:space="preserve">        low: dB[1] * 4 -mB</w:t>
-      </w:r>
-    </w:p>
-    <w:p>
-      <w:pPr>
-        <w:shd w:val="clear" w:color="auto" w:fill="F2F2F2" w:themeFill="background1" w:themeFillShade="F2"/>
-        <w:rPr>
-          <w:rFonts w:ascii="Consolas" w:hAnsi="Consolas"/>
-          <w:b/>
-          <w:bCs/>
-          <w:noProof/>
-          <w:color w:val="000000" w:themeColor="text1"/>
-          <w:sz w:val="20"/>
-          <w:szCs w:val="20"/>
-          <w:lang w:val="en-US" w:eastAsia="uk-UA"/>
-        </w:rPr>
-      </w:pPr>
-      <w:r>
-        <w:rPr>
-          <w:rFonts w:ascii="Consolas" w:hAnsi="Consolas"/>
-          <w:b/>
-          <w:bCs/>
-          <w:noProof/>
-          <w:color w:val="000000" w:themeColor="text1"/>
-          <w:sz w:val="20"/>
-          <w:szCs w:val="20"/>
-          <w:lang w:val="en-US" w:eastAsia="uk-UA"/>
-        </w:rPr>
-        <w:t xml:space="preserve">    });</w:t>
-      </w:r>
-    </w:p>
-    <w:p>
-      <w:pPr>
-        <w:shd w:val="clear" w:color="auto" w:fill="F2F2F2" w:themeFill="background1" w:themeFillShade="F2"/>
-        <w:rPr>
-          <w:rFonts w:ascii="Consolas" w:hAnsi="Consolas"/>
-          <w:b/>
-          <w:bCs/>
-          <w:noProof/>
-          <w:color w:val="000000" w:themeColor="text1"/>
-          <w:sz w:val="20"/>
-          <w:szCs w:val="20"/>
-          <w:lang w:val="en-US" w:eastAsia="uk-UA"/>
-        </w:rPr>
-      </w:pPr>
-    </w:p>
-    <w:p>
-      <w:pPr>
-        <w:shd w:val="clear" w:color="auto" w:fill="F2F2F2" w:themeFill="background1" w:themeFillShade="F2"/>
-        <w:rPr>
-          <w:rFonts w:ascii="Consolas" w:hAnsi="Consolas"/>
-          <w:b/>
-          <w:bCs/>
-          <w:noProof/>
-          <w:color w:val="000000" w:themeColor="text1"/>
-          <w:sz w:val="20"/>
-          <w:szCs w:val="20"/>
-          <w:lang w:val="en-US" w:eastAsia="uk-UA"/>
-        </w:rPr>
-      </w:pPr>
-      <w:r>
-        <w:rPr>
-          <w:rFonts w:ascii="Consolas" w:hAnsi="Consolas"/>
-          <w:b/>
-          <w:bCs/>
-          <w:noProof/>
-          <w:color w:val="000000" w:themeColor="text1"/>
-          <w:sz w:val="20"/>
-          <w:szCs w:val="20"/>
-          <w:lang w:val="en-US" w:eastAsia="uk-UA"/>
-        </w:rPr>
-        <w:t xml:space="preserve">    node.push({</w:t>
-      </w:r>
-    </w:p>
-    <w:p>
-      <w:pPr>
-        <w:shd w:val="clear" w:color="auto" w:fill="F2F2F2" w:themeFill="background1" w:themeFillShade="F2"/>
-        <w:rPr>
-          <w:rFonts w:ascii="Consolas" w:hAnsi="Consolas"/>
-          <w:b/>
-          <w:bCs/>
-          <w:noProof/>
-          <w:color w:val="000000" w:themeColor="text1"/>
-          <w:sz w:val="20"/>
-          <w:szCs w:val="20"/>
-          <w:lang w:val="en-US" w:eastAsia="uk-UA"/>
-        </w:rPr>
-      </w:pPr>
-      <w:r>
-        <w:rPr>
-          <w:rFonts w:ascii="Consolas" w:hAnsi="Consolas"/>
-          <w:b/>
-          <w:bCs/>
-          <w:noProof/>
-          <w:color w:val="000000" w:themeColor="text1"/>
-          <w:sz w:val="20"/>
-          <w:szCs w:val="20"/>
-          <w:lang w:val="en-US" w:eastAsia="uk-UA"/>
-        </w:rPr>
-        <w:t xml:space="preserve">        value: Math.max(node[2].value, node[3].value) * pC[0],</w:t>
-      </w:r>
-    </w:p>
-    <w:p>
-      <w:pPr>
-        <w:shd w:val="clear" w:color="auto" w:fill="F2F2F2" w:themeFill="background1" w:themeFillShade="F2"/>
-        <w:rPr>
-          <w:rFonts w:ascii="Consolas" w:hAnsi="Consolas"/>
-          <w:b/>
-          <w:bCs/>
-          <w:noProof/>
-          <w:color w:val="000000" w:themeColor="text1"/>
-          <w:sz w:val="20"/>
-          <w:szCs w:val="20"/>
-          <w:lang w:val="en-US" w:eastAsia="uk-UA"/>
-        </w:rPr>
-      </w:pPr>
-      <w:r>
-        <w:rPr>
-          <w:rFonts w:ascii="Consolas" w:hAnsi="Consolas"/>
-          <w:b/>
-          <w:bCs/>
-          <w:noProof/>
-          <w:color w:val="000000" w:themeColor="text1"/>
-          <w:sz w:val="20"/>
-          <w:szCs w:val="20"/>
-          <w:lang w:val="en-US" w:eastAsia="uk-UA"/>
-        </w:rPr>
-        <w:t xml:space="preserve">        high: Math.max(node[2].value, node[3].value),</w:t>
-      </w:r>
-    </w:p>
-    <w:p>
-      <w:pPr>
-        <w:shd w:val="clear" w:color="auto" w:fill="F2F2F2" w:themeFill="background1" w:themeFillShade="F2"/>
-        <w:rPr>
-          <w:rFonts w:ascii="Consolas" w:hAnsi="Consolas"/>
-          <w:b/>
-          <w:bCs/>
-          <w:noProof/>
-          <w:color w:val="000000" w:themeColor="text1"/>
-          <w:sz w:val="20"/>
-          <w:szCs w:val="20"/>
-          <w:lang w:val="en-US" w:eastAsia="uk-UA"/>
-        </w:rPr>
-      </w:pPr>
-      <w:r>
-        <w:rPr>
-          <w:rFonts w:ascii="Consolas" w:hAnsi="Consolas"/>
-          <w:b/>
-          <w:bCs/>
-          <w:noProof/>
-          <w:color w:val="000000" w:themeColor="text1"/>
-          <w:sz w:val="20"/>
-          <w:szCs w:val="20"/>
-          <w:lang w:val="en-US" w:eastAsia="uk-UA"/>
-        </w:rPr>
-        <w:t xml:space="preserve">        low: 0</w:t>
-      </w:r>
-    </w:p>
-    <w:p>
-      <w:pPr>
-        <w:shd w:val="clear" w:color="auto" w:fill="F2F2F2" w:themeFill="background1" w:themeFillShade="F2"/>
-        <w:rPr>
-          <w:rFonts w:ascii="Consolas" w:hAnsi="Consolas"/>
-          <w:b/>
-          <w:bCs/>
-          <w:noProof/>
-          <w:color w:val="000000" w:themeColor="text1"/>
-          <w:sz w:val="20"/>
-          <w:szCs w:val="20"/>
-          <w:lang w:val="en-US" w:eastAsia="uk-UA"/>
-        </w:rPr>
-      </w:pPr>
-      <w:r>
-        <w:rPr>
-          <w:rFonts w:ascii="Consolas" w:hAnsi="Consolas"/>
-          <w:b/>
-          <w:bCs/>
-          <w:noProof/>
-          <w:color w:val="000000" w:themeColor="text1"/>
-          <w:sz w:val="20"/>
-          <w:szCs w:val="20"/>
-          <w:lang w:val="en-US" w:eastAsia="uk-UA"/>
-        </w:rPr>
-        <w:t xml:space="preserve">    });</w:t>
-      </w:r>
-    </w:p>
-    <w:p>
-      <w:pPr>
-        <w:shd w:val="clear" w:color="auto" w:fill="F2F2F2" w:themeFill="background1" w:themeFillShade="F2"/>
-        <w:rPr>
-          <w:rFonts w:ascii="Consolas" w:hAnsi="Consolas"/>
-          <w:b/>
-          <w:bCs/>
-          <w:noProof/>
-          <w:color w:val="000000" w:themeColor="text1"/>
-          <w:sz w:val="20"/>
-          <w:szCs w:val="20"/>
-          <w:lang w:val="en-US" w:eastAsia="uk-UA"/>
-        </w:rPr>
-      </w:pPr>
-    </w:p>
-    <w:p>
-      <w:pPr>
-        <w:shd w:val="clear" w:color="auto" w:fill="F2F2F2" w:themeFill="background1" w:themeFillShade="F2"/>
-        <w:rPr>
-          <w:rFonts w:ascii="Consolas" w:hAnsi="Consolas"/>
-          <w:b/>
-          <w:bCs/>
-          <w:noProof/>
-          <w:color w:val="000000" w:themeColor="text1"/>
-          <w:sz w:val="20"/>
-          <w:szCs w:val="20"/>
-          <w:lang w:val="en-US" w:eastAsia="uk-UA"/>
-        </w:rPr>
-      </w:pPr>
-      <w:r>
-        <w:rPr>
-          <w:rFonts w:ascii="Consolas" w:hAnsi="Consolas"/>
-          <w:b/>
-          <w:bCs/>
-          <w:noProof/>
-          <w:color w:val="000000" w:themeColor="text1"/>
-          <w:sz w:val="20"/>
-          <w:szCs w:val="20"/>
-          <w:lang w:val="en-US" w:eastAsia="uk-UA"/>
-        </w:rPr>
-        <w:t xml:space="preserve">    return node;</w:t>
-      </w:r>
-    </w:p>
-    <w:p>
-      <w:pPr>
-        <w:shd w:val="clear" w:color="auto" w:fill="F2F2F2" w:themeFill="background1" w:themeFillShade="F2"/>
-      </w:pPr>
-      <w:r>
-        <w:rPr>
-          <w:rFonts w:ascii="Consolas" w:hAnsi="Consolas"/>
-          <w:b/>
-          <w:bCs/>
-          <w:noProof/>
-          <w:color w:val="000000" w:themeColor="text1"/>
-          <w:sz w:val="20"/>
-          <w:szCs w:val="20"/>
-          <w:lang w:val="en-US" w:eastAsia="uk-UA"/>
-        </w:rPr>
-        <w:t>}</w:t>
-      </w:r>
+        <w:t>const getResult = () =&gt; {</w:t>
+      </w:r>
+    </w:p>
+    <w:p>
+      <w:pPr>
+        <w:shd w:val="clear" w:color="auto" w:fill="F2F2F2" w:themeFill="background1" w:themeFillShade="F2"/>
+        <w:rPr>
+          <w:rFonts w:ascii="Consolas" w:hAnsi="Consolas"/>
+          <w:b/>
+          <w:bCs/>
+          <w:noProof/>
+          <w:color w:val="000000" w:themeColor="text1"/>
+          <w:sz w:val="20"/>
+          <w:szCs w:val="20"/>
+          <w:lang w:val="en-US" w:eastAsia="uk-UA"/>
+        </w:rPr>
+      </w:pPr>
+      <w:r>
+        <w:rPr>
+          <w:rFonts w:ascii="Consolas" w:hAnsi="Consolas"/>
+          <w:b/>
+          <w:bCs/>
+          <w:noProof/>
+          <w:color w:val="000000" w:themeColor="text1"/>
+          <w:sz w:val="20"/>
+          <w:szCs w:val="20"/>
+          <w:lang w:val="en-US" w:eastAsia="uk-UA"/>
+        </w:rPr>
+        <w:t xml:space="preserve">  let getHtmlValue = document.getElementById("data").value;</w:t>
+      </w:r>
+    </w:p>
+    <w:p>
+      <w:pPr>
+        <w:shd w:val="clear" w:color="auto" w:fill="F2F2F2" w:themeFill="background1" w:themeFillShade="F2"/>
+        <w:rPr>
+          <w:rFonts w:ascii="Consolas" w:hAnsi="Consolas"/>
+          <w:b/>
+          <w:bCs/>
+          <w:noProof/>
+          <w:color w:val="000000" w:themeColor="text1"/>
+          <w:sz w:val="20"/>
+          <w:szCs w:val="20"/>
+          <w:lang w:val="en-US" w:eastAsia="uk-UA"/>
+        </w:rPr>
+      </w:pPr>
+      <w:r>
+        <w:rPr>
+          <w:rFonts w:ascii="Consolas" w:hAnsi="Consolas"/>
+          <w:b/>
+          <w:bCs/>
+          <w:noProof/>
+          <w:color w:val="000000" w:themeColor="text1"/>
+          <w:sz w:val="20"/>
+          <w:szCs w:val="20"/>
+          <w:lang w:val="en-US" w:eastAsia="uk-UA"/>
+        </w:rPr>
+        <w:t xml:space="preserve">  let data = getHtmlValue.split(",").map(String);</w:t>
+      </w:r>
+    </w:p>
+    <w:p>
+      <w:pPr>
+        <w:shd w:val="clear" w:color="auto" w:fill="F2F2F2" w:themeFill="background1" w:themeFillShade="F2"/>
+        <w:rPr>
+          <w:rFonts w:ascii="Consolas" w:hAnsi="Consolas"/>
+          <w:b/>
+          <w:bCs/>
+          <w:noProof/>
+          <w:color w:val="000000" w:themeColor="text1"/>
+          <w:sz w:val="20"/>
+          <w:szCs w:val="20"/>
+          <w:lang w:val="en-US" w:eastAsia="uk-UA"/>
+        </w:rPr>
+      </w:pPr>
+    </w:p>
+    <w:p>
+      <w:pPr>
+        <w:shd w:val="clear" w:color="auto" w:fill="F2F2F2" w:themeFill="background1" w:themeFillShade="F2"/>
+        <w:rPr>
+          <w:rFonts w:ascii="Consolas" w:hAnsi="Consolas"/>
+          <w:b/>
+          <w:bCs/>
+          <w:noProof/>
+          <w:color w:val="000000" w:themeColor="text1"/>
+          <w:sz w:val="20"/>
+          <w:szCs w:val="20"/>
+          <w:lang w:val="en-US" w:eastAsia="uk-UA"/>
+        </w:rPr>
+      </w:pPr>
+      <w:r>
+        <w:rPr>
+          <w:rFonts w:ascii="Consolas" w:hAnsi="Consolas"/>
+          <w:b/>
+          <w:bCs/>
+          <w:noProof/>
+          <w:color w:val="000000" w:themeColor="text1"/>
+          <w:sz w:val="20"/>
+          <w:szCs w:val="20"/>
+          <w:lang w:val="en-US" w:eastAsia="uk-UA"/>
+        </w:rPr>
+        <w:t xml:space="preserve">  let arr = [];</w:t>
+      </w:r>
+    </w:p>
+    <w:p>
+      <w:pPr>
+        <w:shd w:val="clear" w:color="auto" w:fill="F2F2F2" w:themeFill="background1" w:themeFillShade="F2"/>
+        <w:rPr>
+          <w:rFonts w:ascii="Consolas" w:hAnsi="Consolas"/>
+          <w:b/>
+          <w:bCs/>
+          <w:noProof/>
+          <w:color w:val="000000" w:themeColor="text1"/>
+          <w:sz w:val="20"/>
+          <w:szCs w:val="20"/>
+          <w:lang w:val="en-US" w:eastAsia="uk-UA"/>
+        </w:rPr>
+      </w:pPr>
+    </w:p>
+    <w:p>
+      <w:pPr>
+        <w:shd w:val="clear" w:color="auto" w:fill="F2F2F2" w:themeFill="background1" w:themeFillShade="F2"/>
+        <w:rPr>
+          <w:rFonts w:ascii="Consolas" w:hAnsi="Consolas"/>
+          <w:b/>
+          <w:bCs/>
+          <w:noProof/>
+          <w:color w:val="000000" w:themeColor="text1"/>
+          <w:sz w:val="20"/>
+          <w:szCs w:val="20"/>
+          <w:lang w:val="en-US" w:eastAsia="uk-UA"/>
+        </w:rPr>
+      </w:pPr>
+      <w:r>
+        <w:rPr>
+          <w:rFonts w:ascii="Consolas" w:hAnsi="Consolas"/>
+          <w:b/>
+          <w:bCs/>
+          <w:noProof/>
+          <w:color w:val="000000" w:themeColor="text1"/>
+          <w:sz w:val="20"/>
+          <w:szCs w:val="20"/>
+          <w:lang w:val="en-US" w:eastAsia="uk-UA"/>
+        </w:rPr>
+        <w:t xml:space="preserve">  // -----------А------------/</w:t>
+      </w:r>
+    </w:p>
+    <w:p>
+      <w:pPr>
+        <w:shd w:val="clear" w:color="auto" w:fill="F2F2F2" w:themeFill="background1" w:themeFillShade="F2"/>
+        <w:rPr>
+          <w:rFonts w:ascii="Consolas" w:hAnsi="Consolas"/>
+          <w:b/>
+          <w:bCs/>
+          <w:noProof/>
+          <w:color w:val="000000" w:themeColor="text1"/>
+          <w:sz w:val="20"/>
+          <w:szCs w:val="20"/>
+          <w:lang w:val="en-US" w:eastAsia="uk-UA"/>
+        </w:rPr>
+      </w:pPr>
+    </w:p>
+    <w:p>
+      <w:pPr>
+        <w:shd w:val="clear" w:color="auto" w:fill="F2F2F2" w:themeFill="background1" w:themeFillShade="F2"/>
+        <w:rPr>
+          <w:rFonts w:ascii="Consolas" w:hAnsi="Consolas"/>
+          <w:b/>
+          <w:bCs/>
+          <w:noProof/>
+          <w:color w:val="000000" w:themeColor="text1"/>
+          <w:sz w:val="20"/>
+          <w:szCs w:val="20"/>
+          <w:lang w:val="en-US" w:eastAsia="uk-UA"/>
+        </w:rPr>
+      </w:pPr>
+      <w:r>
+        <w:rPr>
+          <w:rFonts w:ascii="Consolas" w:hAnsi="Consolas"/>
+          <w:b/>
+          <w:bCs/>
+          <w:noProof/>
+          <w:color w:val="000000" w:themeColor="text1"/>
+          <w:sz w:val="20"/>
+          <w:szCs w:val="20"/>
+          <w:lang w:val="en-US" w:eastAsia="uk-UA"/>
+        </w:rPr>
+        <w:t xml:space="preserve">  let mA = data[0];</w:t>
+      </w:r>
+    </w:p>
+    <w:p>
+      <w:pPr>
+        <w:shd w:val="clear" w:color="auto" w:fill="F2F2F2" w:themeFill="background1" w:themeFillShade="F2"/>
+        <w:rPr>
+          <w:rFonts w:ascii="Consolas" w:hAnsi="Consolas"/>
+          <w:b/>
+          <w:bCs/>
+          <w:noProof/>
+          <w:color w:val="000000" w:themeColor="text1"/>
+          <w:sz w:val="20"/>
+          <w:szCs w:val="20"/>
+          <w:lang w:val="en-US" w:eastAsia="uk-UA"/>
+        </w:rPr>
+      </w:pPr>
+      <w:r>
+        <w:rPr>
+          <w:rFonts w:ascii="Consolas" w:hAnsi="Consolas"/>
+          <w:b/>
+          <w:bCs/>
+          <w:noProof/>
+          <w:color w:val="000000" w:themeColor="text1"/>
+          <w:sz w:val="20"/>
+          <w:szCs w:val="20"/>
+          <w:lang w:val="en-US" w:eastAsia="uk-UA"/>
+        </w:rPr>
+        <w:t xml:space="preserve">  let dA = [data[1], data[3]];</w:t>
+      </w:r>
+    </w:p>
+    <w:p>
+      <w:pPr>
+        <w:shd w:val="clear" w:color="auto" w:fill="F2F2F2" w:themeFill="background1" w:themeFillShade="F2"/>
+        <w:rPr>
+          <w:rFonts w:ascii="Consolas" w:hAnsi="Consolas"/>
+          <w:b/>
+          <w:bCs/>
+          <w:noProof/>
+          <w:color w:val="000000" w:themeColor="text1"/>
+          <w:sz w:val="20"/>
+          <w:szCs w:val="20"/>
+          <w:lang w:val="en-US" w:eastAsia="uk-UA"/>
+        </w:rPr>
+      </w:pPr>
+      <w:r>
+        <w:rPr>
+          <w:rFonts w:ascii="Consolas" w:hAnsi="Consolas"/>
+          <w:b/>
+          <w:bCs/>
+          <w:noProof/>
+          <w:color w:val="000000" w:themeColor="text1"/>
+          <w:sz w:val="20"/>
+          <w:szCs w:val="20"/>
+          <w:lang w:val="en-US" w:eastAsia="uk-UA"/>
+        </w:rPr>
+        <w:t xml:space="preserve">  let pA = [data[2], data[4]];</w:t>
+      </w:r>
+    </w:p>
+    <w:p>
+      <w:pPr>
+        <w:shd w:val="clear" w:color="auto" w:fill="F2F2F2" w:themeFill="background1" w:themeFillShade="F2"/>
+        <w:rPr>
+          <w:rFonts w:ascii="Consolas" w:hAnsi="Consolas"/>
+          <w:b/>
+          <w:bCs/>
+          <w:noProof/>
+          <w:color w:val="000000" w:themeColor="text1"/>
+          <w:sz w:val="20"/>
+          <w:szCs w:val="20"/>
+          <w:lang w:val="en-US" w:eastAsia="uk-UA"/>
+        </w:rPr>
+      </w:pPr>
+    </w:p>
+    <w:p>
+      <w:pPr>
+        <w:shd w:val="clear" w:color="auto" w:fill="F2F2F2" w:themeFill="background1" w:themeFillShade="F2"/>
+        <w:rPr>
+          <w:rFonts w:ascii="Consolas" w:hAnsi="Consolas"/>
+          <w:b/>
+          <w:bCs/>
+          <w:noProof/>
+          <w:color w:val="000000" w:themeColor="text1"/>
+          <w:sz w:val="20"/>
+          <w:szCs w:val="20"/>
+          <w:lang w:val="en-US" w:eastAsia="uk-UA"/>
+        </w:rPr>
+      </w:pPr>
+      <w:r>
+        <w:rPr>
+          <w:rFonts w:ascii="Consolas" w:hAnsi="Consolas"/>
+          <w:b/>
+          <w:bCs/>
+          <w:noProof/>
+          <w:color w:val="000000" w:themeColor="text1"/>
+          <w:sz w:val="20"/>
+          <w:szCs w:val="20"/>
+          <w:lang w:val="en-US" w:eastAsia="uk-UA"/>
+        </w:rPr>
+        <w:t xml:space="preserve">  // -----------Б------------/</w:t>
+      </w:r>
+    </w:p>
+    <w:p>
+      <w:pPr>
+        <w:shd w:val="clear" w:color="auto" w:fill="F2F2F2" w:themeFill="background1" w:themeFillShade="F2"/>
+        <w:rPr>
+          <w:rFonts w:ascii="Consolas" w:hAnsi="Consolas"/>
+          <w:b/>
+          <w:bCs/>
+          <w:noProof/>
+          <w:color w:val="000000" w:themeColor="text1"/>
+          <w:sz w:val="20"/>
+          <w:szCs w:val="20"/>
+          <w:lang w:val="en-US" w:eastAsia="uk-UA"/>
+        </w:rPr>
+      </w:pPr>
+    </w:p>
+    <w:p>
+      <w:pPr>
+        <w:shd w:val="clear" w:color="auto" w:fill="F2F2F2" w:themeFill="background1" w:themeFillShade="F2"/>
+        <w:rPr>
+          <w:rFonts w:ascii="Consolas" w:hAnsi="Consolas"/>
+          <w:b/>
+          <w:bCs/>
+          <w:noProof/>
+          <w:color w:val="000000" w:themeColor="text1"/>
+          <w:sz w:val="20"/>
+          <w:szCs w:val="20"/>
+          <w:lang w:val="en-US" w:eastAsia="uk-UA"/>
+        </w:rPr>
+      </w:pPr>
+      <w:r>
+        <w:rPr>
+          <w:rFonts w:ascii="Consolas" w:hAnsi="Consolas"/>
+          <w:b/>
+          <w:bCs/>
+          <w:noProof/>
+          <w:color w:val="000000" w:themeColor="text1"/>
+          <w:sz w:val="20"/>
+          <w:szCs w:val="20"/>
+          <w:lang w:val="en-US" w:eastAsia="uk-UA"/>
+        </w:rPr>
+        <w:t xml:space="preserve">  let mB = data[5];</w:t>
+      </w:r>
+    </w:p>
+    <w:p>
+      <w:pPr>
+        <w:shd w:val="clear" w:color="auto" w:fill="F2F2F2" w:themeFill="background1" w:themeFillShade="F2"/>
+        <w:rPr>
+          <w:rFonts w:ascii="Consolas" w:hAnsi="Consolas"/>
+          <w:b/>
+          <w:bCs/>
+          <w:noProof/>
+          <w:color w:val="000000" w:themeColor="text1"/>
+          <w:sz w:val="20"/>
+          <w:szCs w:val="20"/>
+          <w:lang w:val="en-US" w:eastAsia="uk-UA"/>
+        </w:rPr>
+      </w:pPr>
+      <w:r>
+        <w:rPr>
+          <w:rFonts w:ascii="Consolas" w:hAnsi="Consolas"/>
+          <w:b/>
+          <w:bCs/>
+          <w:noProof/>
+          <w:color w:val="000000" w:themeColor="text1"/>
+          <w:sz w:val="20"/>
+          <w:szCs w:val="20"/>
+          <w:lang w:val="en-US" w:eastAsia="uk-UA"/>
+        </w:rPr>
+        <w:t xml:space="preserve">  let dB = [data[6], data[8]];</w:t>
+      </w:r>
+    </w:p>
+    <w:p>
+      <w:pPr>
+        <w:shd w:val="clear" w:color="auto" w:fill="F2F2F2" w:themeFill="background1" w:themeFillShade="F2"/>
+        <w:rPr>
+          <w:rFonts w:ascii="Consolas" w:hAnsi="Consolas"/>
+          <w:b/>
+          <w:bCs/>
+          <w:noProof/>
+          <w:color w:val="000000" w:themeColor="text1"/>
+          <w:sz w:val="20"/>
+          <w:szCs w:val="20"/>
+          <w:lang w:val="en-US" w:eastAsia="uk-UA"/>
+        </w:rPr>
+      </w:pPr>
+      <w:r>
+        <w:rPr>
+          <w:rFonts w:ascii="Consolas" w:hAnsi="Consolas"/>
+          <w:b/>
+          <w:bCs/>
+          <w:noProof/>
+          <w:color w:val="000000" w:themeColor="text1"/>
+          <w:sz w:val="20"/>
+          <w:szCs w:val="20"/>
+          <w:lang w:val="en-US" w:eastAsia="uk-UA"/>
+        </w:rPr>
+        <w:t xml:space="preserve">  let pB = [data[7], data[9]];</w:t>
+      </w:r>
+    </w:p>
+    <w:p>
+      <w:pPr>
+        <w:shd w:val="clear" w:color="auto" w:fill="F2F2F2" w:themeFill="background1" w:themeFillShade="F2"/>
+        <w:rPr>
+          <w:rFonts w:ascii="Consolas" w:hAnsi="Consolas"/>
+          <w:b/>
+          <w:bCs/>
+          <w:noProof/>
+          <w:color w:val="000000" w:themeColor="text1"/>
+          <w:sz w:val="20"/>
+          <w:szCs w:val="20"/>
+          <w:lang w:val="en-US" w:eastAsia="uk-UA"/>
+        </w:rPr>
+      </w:pPr>
+    </w:p>
+    <w:p>
+      <w:pPr>
+        <w:shd w:val="clear" w:color="auto" w:fill="F2F2F2" w:themeFill="background1" w:themeFillShade="F2"/>
+        <w:rPr>
+          <w:rFonts w:ascii="Consolas" w:hAnsi="Consolas"/>
+          <w:b/>
+          <w:bCs/>
+          <w:noProof/>
+          <w:color w:val="000000" w:themeColor="text1"/>
+          <w:sz w:val="20"/>
+          <w:szCs w:val="20"/>
+          <w:lang w:val="en-US" w:eastAsia="uk-UA"/>
+        </w:rPr>
+      </w:pPr>
+      <w:r>
+        <w:rPr>
+          <w:rFonts w:ascii="Consolas" w:hAnsi="Consolas"/>
+          <w:b/>
+          <w:bCs/>
+          <w:noProof/>
+          <w:color w:val="000000" w:themeColor="text1"/>
+          <w:sz w:val="20"/>
+          <w:szCs w:val="20"/>
+          <w:lang w:val="en-US" w:eastAsia="uk-UA"/>
+        </w:rPr>
+        <w:t xml:space="preserve">  // -----------В------------/</w:t>
+      </w:r>
+    </w:p>
+    <w:p>
+      <w:pPr>
+        <w:shd w:val="clear" w:color="auto" w:fill="F2F2F2" w:themeFill="background1" w:themeFillShade="F2"/>
+        <w:rPr>
+          <w:rFonts w:ascii="Consolas" w:hAnsi="Consolas"/>
+          <w:b/>
+          <w:bCs/>
+          <w:noProof/>
+          <w:color w:val="000000" w:themeColor="text1"/>
+          <w:sz w:val="20"/>
+          <w:szCs w:val="20"/>
+          <w:lang w:val="en-US" w:eastAsia="uk-UA"/>
+        </w:rPr>
+      </w:pPr>
+    </w:p>
+    <w:p>
+      <w:pPr>
+        <w:shd w:val="clear" w:color="auto" w:fill="F2F2F2" w:themeFill="background1" w:themeFillShade="F2"/>
+        <w:rPr>
+          <w:rFonts w:ascii="Consolas" w:hAnsi="Consolas"/>
+          <w:b/>
+          <w:bCs/>
+          <w:noProof/>
+          <w:color w:val="000000" w:themeColor="text1"/>
+          <w:sz w:val="20"/>
+          <w:szCs w:val="20"/>
+          <w:lang w:val="en-US" w:eastAsia="uk-UA"/>
+        </w:rPr>
+      </w:pPr>
+      <w:r>
+        <w:rPr>
+          <w:rFonts w:ascii="Consolas" w:hAnsi="Consolas"/>
+          <w:b/>
+          <w:bCs/>
+          <w:noProof/>
+          <w:color w:val="000000" w:themeColor="text1"/>
+          <w:sz w:val="20"/>
+          <w:szCs w:val="20"/>
+          <w:lang w:val="en-US" w:eastAsia="uk-UA"/>
+        </w:rPr>
+        <w:t xml:space="preserve">  let pC = [data[10], data[11], data[12], data[13]];</w:t>
+      </w:r>
+    </w:p>
+    <w:p>
+      <w:pPr>
+        <w:shd w:val="clear" w:color="auto" w:fill="F2F2F2" w:themeFill="background1" w:themeFillShade="F2"/>
+        <w:rPr>
+          <w:rFonts w:ascii="Consolas" w:hAnsi="Consolas"/>
+          <w:b/>
+          <w:bCs/>
+          <w:noProof/>
+          <w:color w:val="000000" w:themeColor="text1"/>
+          <w:sz w:val="20"/>
+          <w:szCs w:val="20"/>
+          <w:lang w:val="en-US" w:eastAsia="uk-UA"/>
+        </w:rPr>
+      </w:pPr>
+    </w:p>
+    <w:p>
+      <w:pPr>
+        <w:shd w:val="clear" w:color="auto" w:fill="F2F2F2" w:themeFill="background1" w:themeFillShade="F2"/>
+        <w:rPr>
+          <w:rFonts w:ascii="Consolas" w:hAnsi="Consolas"/>
+          <w:b/>
+          <w:bCs/>
+          <w:noProof/>
+          <w:color w:val="000000" w:themeColor="text1"/>
+          <w:sz w:val="20"/>
+          <w:szCs w:val="20"/>
+          <w:lang w:val="en-US" w:eastAsia="uk-UA"/>
+        </w:rPr>
+      </w:pPr>
+      <w:r>
+        <w:rPr>
+          <w:rFonts w:ascii="Consolas" w:hAnsi="Consolas"/>
+          <w:b/>
+          <w:bCs/>
+          <w:noProof/>
+          <w:color w:val="000000" w:themeColor="text1"/>
+          <w:sz w:val="20"/>
+          <w:szCs w:val="20"/>
+          <w:lang w:val="en-US" w:eastAsia="uk-UA"/>
+        </w:rPr>
+        <w:t xml:space="preserve">  // ----------------------- //</w:t>
+      </w:r>
+    </w:p>
+    <w:p>
+      <w:pPr>
+        <w:shd w:val="clear" w:color="auto" w:fill="F2F2F2" w:themeFill="background1" w:themeFillShade="F2"/>
+        <w:rPr>
+          <w:rFonts w:ascii="Consolas" w:hAnsi="Consolas"/>
+          <w:b/>
+          <w:bCs/>
+          <w:noProof/>
+          <w:color w:val="000000" w:themeColor="text1"/>
+          <w:sz w:val="20"/>
+          <w:szCs w:val="20"/>
+          <w:lang w:val="en-US" w:eastAsia="uk-UA"/>
+        </w:rPr>
+      </w:pPr>
+    </w:p>
+    <w:p>
+      <w:pPr>
+        <w:shd w:val="clear" w:color="auto" w:fill="F2F2F2" w:themeFill="background1" w:themeFillShade="F2"/>
+        <w:rPr>
+          <w:rFonts w:ascii="Consolas" w:hAnsi="Consolas"/>
+          <w:b/>
+          <w:bCs/>
+          <w:noProof/>
+          <w:color w:val="000000" w:themeColor="text1"/>
+          <w:sz w:val="20"/>
+          <w:szCs w:val="20"/>
+          <w:lang w:val="en-US" w:eastAsia="uk-UA"/>
+        </w:rPr>
+      </w:pPr>
+      <w:r>
+        <w:rPr>
+          <w:rFonts w:ascii="Consolas" w:hAnsi="Consolas"/>
+          <w:b/>
+          <w:bCs/>
+          <w:noProof/>
+          <w:color w:val="000000" w:themeColor="text1"/>
+          <w:sz w:val="20"/>
+          <w:szCs w:val="20"/>
+          <w:lang w:val="en-US" w:eastAsia="uk-UA"/>
+        </w:rPr>
+        <w:t xml:space="preserve">  arr.push({</w:t>
+      </w:r>
+    </w:p>
+    <w:p>
+      <w:pPr>
+        <w:shd w:val="clear" w:color="auto" w:fill="F2F2F2" w:themeFill="background1" w:themeFillShade="F2"/>
+        <w:rPr>
+          <w:rFonts w:ascii="Consolas" w:hAnsi="Consolas"/>
+          <w:b/>
+          <w:bCs/>
+          <w:noProof/>
+          <w:color w:val="000000" w:themeColor="text1"/>
+          <w:sz w:val="20"/>
+          <w:szCs w:val="20"/>
+          <w:lang w:val="en-US" w:eastAsia="uk-UA"/>
+        </w:rPr>
+      </w:pPr>
+      <w:r>
+        <w:rPr>
+          <w:rFonts w:ascii="Consolas" w:hAnsi="Consolas"/>
+          <w:b/>
+          <w:bCs/>
+          <w:noProof/>
+          <w:color w:val="000000" w:themeColor="text1"/>
+          <w:sz w:val="20"/>
+          <w:szCs w:val="20"/>
+          <w:lang w:val="en-US" w:eastAsia="uk-UA"/>
+        </w:rPr>
+        <w:t xml:space="preserve">    value: (dA[0] * pA[0] + dA[1] * pA[1]) * 5 - mA,</w:t>
+      </w:r>
+    </w:p>
+    <w:p>
+      <w:pPr>
+        <w:shd w:val="clear" w:color="auto" w:fill="F2F2F2" w:themeFill="background1" w:themeFillShade="F2"/>
+        <w:rPr>
+          <w:rFonts w:ascii="Consolas" w:hAnsi="Consolas"/>
+          <w:b/>
+          <w:bCs/>
+          <w:noProof/>
+          <w:color w:val="000000" w:themeColor="text1"/>
+          <w:sz w:val="20"/>
+          <w:szCs w:val="20"/>
+          <w:lang w:val="en-US" w:eastAsia="uk-UA"/>
+        </w:rPr>
+      </w:pPr>
+      <w:r>
+        <w:rPr>
+          <w:rFonts w:ascii="Consolas" w:hAnsi="Consolas"/>
+          <w:b/>
+          <w:bCs/>
+          <w:noProof/>
+          <w:color w:val="000000" w:themeColor="text1"/>
+          <w:sz w:val="20"/>
+          <w:szCs w:val="20"/>
+          <w:lang w:val="en-US" w:eastAsia="uk-UA"/>
+        </w:rPr>
+        <w:t xml:space="preserve">    max: dA[0] * 5 - mA,</w:t>
+      </w:r>
+    </w:p>
+    <w:p>
+      <w:pPr>
+        <w:shd w:val="clear" w:color="auto" w:fill="F2F2F2" w:themeFill="background1" w:themeFillShade="F2"/>
+        <w:rPr>
+          <w:rFonts w:ascii="Consolas" w:hAnsi="Consolas"/>
+          <w:b/>
+          <w:bCs/>
+          <w:noProof/>
+          <w:color w:val="000000" w:themeColor="text1"/>
+          <w:sz w:val="20"/>
+          <w:szCs w:val="20"/>
+          <w:lang w:val="en-US" w:eastAsia="uk-UA"/>
+        </w:rPr>
+      </w:pPr>
+      <w:r>
+        <w:rPr>
+          <w:rFonts w:ascii="Consolas" w:hAnsi="Consolas"/>
+          <w:b/>
+          <w:bCs/>
+          <w:noProof/>
+          <w:color w:val="000000" w:themeColor="text1"/>
+          <w:sz w:val="20"/>
+          <w:szCs w:val="20"/>
+          <w:lang w:val="en-US" w:eastAsia="uk-UA"/>
+        </w:rPr>
+        <w:t xml:space="preserve">    min: dA[1] * 5 - mA,</w:t>
+      </w:r>
+    </w:p>
+    <w:p>
+      <w:pPr>
+        <w:shd w:val="clear" w:color="auto" w:fill="F2F2F2" w:themeFill="background1" w:themeFillShade="F2"/>
+        <w:rPr>
+          <w:rFonts w:ascii="Consolas" w:hAnsi="Consolas"/>
+          <w:b/>
+          <w:bCs/>
+          <w:noProof/>
+          <w:color w:val="000000" w:themeColor="text1"/>
+          <w:sz w:val="20"/>
+          <w:szCs w:val="20"/>
+          <w:lang w:val="en-US" w:eastAsia="uk-UA"/>
+        </w:rPr>
+      </w:pPr>
+      <w:r>
+        <w:rPr>
+          <w:rFonts w:ascii="Consolas" w:hAnsi="Consolas"/>
+          <w:b/>
+          <w:bCs/>
+          <w:noProof/>
+          <w:color w:val="000000" w:themeColor="text1"/>
+          <w:sz w:val="20"/>
+          <w:szCs w:val="20"/>
+          <w:lang w:val="en-US" w:eastAsia="uk-UA"/>
+        </w:rPr>
+        <w:t xml:space="preserve">  });</w:t>
+      </w:r>
+    </w:p>
+    <w:p>
+      <w:pPr>
+        <w:shd w:val="clear" w:color="auto" w:fill="F2F2F2" w:themeFill="background1" w:themeFillShade="F2"/>
+        <w:rPr>
+          <w:rFonts w:ascii="Consolas" w:hAnsi="Consolas"/>
+          <w:b/>
+          <w:bCs/>
+          <w:noProof/>
+          <w:color w:val="000000" w:themeColor="text1"/>
+          <w:sz w:val="20"/>
+          <w:szCs w:val="20"/>
+          <w:lang w:val="en-US" w:eastAsia="uk-UA"/>
+        </w:rPr>
+      </w:pPr>
+    </w:p>
+    <w:p>
+      <w:pPr>
+        <w:shd w:val="clear" w:color="auto" w:fill="F2F2F2" w:themeFill="background1" w:themeFillShade="F2"/>
+        <w:rPr>
+          <w:rFonts w:ascii="Consolas" w:hAnsi="Consolas"/>
+          <w:b/>
+          <w:bCs/>
+          <w:noProof/>
+          <w:color w:val="000000" w:themeColor="text1"/>
+          <w:sz w:val="20"/>
+          <w:szCs w:val="20"/>
+          <w:lang w:val="en-US" w:eastAsia="uk-UA"/>
+        </w:rPr>
+      </w:pPr>
+      <w:r>
+        <w:rPr>
+          <w:rFonts w:ascii="Consolas" w:hAnsi="Consolas"/>
+          <w:b/>
+          <w:bCs/>
+          <w:noProof/>
+          <w:color w:val="000000" w:themeColor="text1"/>
+          <w:sz w:val="20"/>
+          <w:szCs w:val="20"/>
+          <w:lang w:val="en-US" w:eastAsia="uk-UA"/>
+        </w:rPr>
+        <w:t xml:space="preserve">  arr.push({</w:t>
+      </w:r>
+    </w:p>
+    <w:p>
+      <w:pPr>
+        <w:shd w:val="clear" w:color="auto" w:fill="F2F2F2" w:themeFill="background1" w:themeFillShade="F2"/>
+        <w:rPr>
+          <w:rFonts w:ascii="Consolas" w:hAnsi="Consolas"/>
+          <w:b/>
+          <w:bCs/>
+          <w:noProof/>
+          <w:color w:val="000000" w:themeColor="text1"/>
+          <w:sz w:val="20"/>
+          <w:szCs w:val="20"/>
+          <w:lang w:val="en-US" w:eastAsia="uk-UA"/>
+        </w:rPr>
+      </w:pPr>
+      <w:r>
+        <w:rPr>
+          <w:rFonts w:ascii="Consolas" w:hAnsi="Consolas"/>
+          <w:b/>
+          <w:bCs/>
+          <w:noProof/>
+          <w:color w:val="000000" w:themeColor="text1"/>
+          <w:sz w:val="20"/>
+          <w:szCs w:val="20"/>
+          <w:lang w:val="en-US" w:eastAsia="uk-UA"/>
+        </w:rPr>
+        <w:t xml:space="preserve">    value: (dB[0] * pB[0] + dB[1] * pB[1]) * 5 - mB,</w:t>
+      </w:r>
+    </w:p>
+    <w:p>
+      <w:pPr>
+        <w:shd w:val="clear" w:color="auto" w:fill="F2F2F2" w:themeFill="background1" w:themeFillShade="F2"/>
+        <w:rPr>
+          <w:rFonts w:ascii="Consolas" w:hAnsi="Consolas"/>
+          <w:b/>
+          <w:bCs/>
+          <w:noProof/>
+          <w:color w:val="000000" w:themeColor="text1"/>
+          <w:sz w:val="20"/>
+          <w:szCs w:val="20"/>
+          <w:lang w:val="en-US" w:eastAsia="uk-UA"/>
+        </w:rPr>
+      </w:pPr>
+      <w:r>
+        <w:rPr>
+          <w:rFonts w:ascii="Consolas" w:hAnsi="Consolas"/>
+          <w:b/>
+          <w:bCs/>
+          <w:noProof/>
+          <w:color w:val="000000" w:themeColor="text1"/>
+          <w:sz w:val="20"/>
+          <w:szCs w:val="20"/>
+          <w:lang w:val="en-US" w:eastAsia="uk-UA"/>
+        </w:rPr>
+        <w:t xml:space="preserve">    max: dB[0] * 5 - mB,</w:t>
+      </w:r>
+    </w:p>
+    <w:p>
+      <w:pPr>
+        <w:shd w:val="clear" w:color="auto" w:fill="F2F2F2" w:themeFill="background1" w:themeFillShade="F2"/>
+        <w:rPr>
+          <w:rFonts w:ascii="Consolas" w:hAnsi="Consolas"/>
+          <w:b/>
+          <w:bCs/>
+          <w:noProof/>
+          <w:color w:val="000000" w:themeColor="text1"/>
+          <w:sz w:val="20"/>
+          <w:szCs w:val="20"/>
+          <w:lang w:val="en-US" w:eastAsia="uk-UA"/>
+        </w:rPr>
+      </w:pPr>
+      <w:r>
+        <w:rPr>
+          <w:rFonts w:ascii="Consolas" w:hAnsi="Consolas"/>
+          <w:b/>
+          <w:bCs/>
+          <w:noProof/>
+          <w:color w:val="000000" w:themeColor="text1"/>
+          <w:sz w:val="20"/>
+          <w:szCs w:val="20"/>
+          <w:lang w:val="en-US" w:eastAsia="uk-UA"/>
+        </w:rPr>
+        <w:t xml:space="preserve">    min: dB[1] * 5 - mB,</w:t>
+      </w:r>
+    </w:p>
+    <w:p>
+      <w:pPr>
+        <w:shd w:val="clear" w:color="auto" w:fill="F2F2F2" w:themeFill="background1" w:themeFillShade="F2"/>
+        <w:rPr>
+          <w:rFonts w:ascii="Consolas" w:hAnsi="Consolas"/>
+          <w:b/>
+          <w:bCs/>
+          <w:noProof/>
+          <w:color w:val="000000" w:themeColor="text1"/>
+          <w:sz w:val="20"/>
+          <w:szCs w:val="20"/>
+          <w:lang w:val="en-US" w:eastAsia="uk-UA"/>
+        </w:rPr>
+      </w:pPr>
+      <w:r>
+        <w:rPr>
+          <w:rFonts w:ascii="Consolas" w:hAnsi="Consolas"/>
+          <w:b/>
+          <w:bCs/>
+          <w:noProof/>
+          <w:color w:val="000000" w:themeColor="text1"/>
+          <w:sz w:val="20"/>
+          <w:szCs w:val="20"/>
+          <w:lang w:val="en-US" w:eastAsia="uk-UA"/>
+        </w:rPr>
+        <w:t xml:space="preserve">  });</w:t>
+      </w:r>
+    </w:p>
+    <w:p>
+      <w:pPr>
+        <w:shd w:val="clear" w:color="auto" w:fill="F2F2F2" w:themeFill="background1" w:themeFillShade="F2"/>
+        <w:rPr>
+          <w:rFonts w:ascii="Consolas" w:hAnsi="Consolas"/>
+          <w:b/>
+          <w:bCs/>
+          <w:noProof/>
+          <w:color w:val="000000" w:themeColor="text1"/>
+          <w:sz w:val="20"/>
+          <w:szCs w:val="20"/>
+          <w:lang w:val="en-US" w:eastAsia="uk-UA"/>
+        </w:rPr>
+      </w:pPr>
+    </w:p>
+    <w:p>
+      <w:pPr>
+        <w:shd w:val="clear" w:color="auto" w:fill="F2F2F2" w:themeFill="background1" w:themeFillShade="F2"/>
+        <w:rPr>
+          <w:rFonts w:ascii="Consolas" w:hAnsi="Consolas"/>
+          <w:b/>
+          <w:bCs/>
+          <w:noProof/>
+          <w:color w:val="000000" w:themeColor="text1"/>
+          <w:sz w:val="20"/>
+          <w:szCs w:val="20"/>
+          <w:lang w:val="en-US" w:eastAsia="uk-UA"/>
+        </w:rPr>
+      </w:pPr>
+      <w:r>
+        <w:rPr>
+          <w:rFonts w:ascii="Consolas" w:hAnsi="Consolas"/>
+          <w:b/>
+          <w:bCs/>
+          <w:noProof/>
+          <w:color w:val="000000" w:themeColor="text1"/>
+          <w:sz w:val="20"/>
+          <w:szCs w:val="20"/>
+          <w:lang w:val="en-US" w:eastAsia="uk-UA"/>
+        </w:rPr>
+        <w:t xml:space="preserve">  arr.push({</w:t>
+      </w:r>
+    </w:p>
+    <w:p>
+      <w:pPr>
+        <w:shd w:val="clear" w:color="auto" w:fill="F2F2F2" w:themeFill="background1" w:themeFillShade="F2"/>
+        <w:rPr>
+          <w:rFonts w:ascii="Consolas" w:hAnsi="Consolas"/>
+          <w:b/>
+          <w:bCs/>
+          <w:noProof/>
+          <w:color w:val="000000" w:themeColor="text1"/>
+          <w:sz w:val="20"/>
+          <w:szCs w:val="20"/>
+          <w:lang w:val="en-US" w:eastAsia="uk-UA"/>
+        </w:rPr>
+      </w:pPr>
+      <w:r>
+        <w:rPr>
+          <w:rFonts w:ascii="Consolas" w:hAnsi="Consolas"/>
+          <w:b/>
+          <w:bCs/>
+          <w:noProof/>
+          <w:color w:val="000000" w:themeColor="text1"/>
+          <w:sz w:val="20"/>
+          <w:szCs w:val="20"/>
+          <w:lang w:val="en-US" w:eastAsia="uk-UA"/>
+        </w:rPr>
+        <w:t xml:space="preserve">    value: (dA[0] * pC[2] + dA[1] * pC[3]) * 4 - mA,</w:t>
+      </w:r>
+    </w:p>
+    <w:p>
+      <w:pPr>
+        <w:shd w:val="clear" w:color="auto" w:fill="F2F2F2" w:themeFill="background1" w:themeFillShade="F2"/>
+        <w:rPr>
+          <w:rFonts w:ascii="Consolas" w:hAnsi="Consolas"/>
+          <w:b/>
+          <w:bCs/>
+          <w:noProof/>
+          <w:color w:val="000000" w:themeColor="text1"/>
+          <w:sz w:val="20"/>
+          <w:szCs w:val="20"/>
+          <w:lang w:val="en-US" w:eastAsia="uk-UA"/>
+        </w:rPr>
+      </w:pPr>
+      <w:r>
+        <w:rPr>
+          <w:rFonts w:ascii="Consolas" w:hAnsi="Consolas"/>
+          <w:b/>
+          <w:bCs/>
+          <w:noProof/>
+          <w:color w:val="000000" w:themeColor="text1"/>
+          <w:sz w:val="20"/>
+          <w:szCs w:val="20"/>
+          <w:lang w:val="en-US" w:eastAsia="uk-UA"/>
+        </w:rPr>
+        <w:t xml:space="preserve">    max: dA[0] * 4 - mA,</w:t>
+      </w:r>
+    </w:p>
+    <w:p>
+      <w:pPr>
+        <w:shd w:val="clear" w:color="auto" w:fill="F2F2F2" w:themeFill="background1" w:themeFillShade="F2"/>
+        <w:rPr>
+          <w:rFonts w:ascii="Consolas" w:hAnsi="Consolas"/>
+          <w:b/>
+          <w:bCs/>
+          <w:noProof/>
+          <w:color w:val="000000" w:themeColor="text1"/>
+          <w:sz w:val="20"/>
+          <w:szCs w:val="20"/>
+          <w:lang w:val="en-US" w:eastAsia="uk-UA"/>
+        </w:rPr>
+      </w:pPr>
+      <w:r>
+        <w:rPr>
+          <w:rFonts w:ascii="Consolas" w:hAnsi="Consolas"/>
+          <w:b/>
+          <w:bCs/>
+          <w:noProof/>
+          <w:color w:val="000000" w:themeColor="text1"/>
+          <w:sz w:val="20"/>
+          <w:szCs w:val="20"/>
+          <w:lang w:val="en-US" w:eastAsia="uk-UA"/>
+        </w:rPr>
+        <w:t xml:space="preserve">    min: dA[1] * 4 - mA,</w:t>
+      </w:r>
+    </w:p>
+    <w:p>
+      <w:pPr>
+        <w:shd w:val="clear" w:color="auto" w:fill="F2F2F2" w:themeFill="background1" w:themeFillShade="F2"/>
+        <w:rPr>
+          <w:rFonts w:ascii="Consolas" w:hAnsi="Consolas"/>
+          <w:b/>
+          <w:bCs/>
+          <w:noProof/>
+          <w:color w:val="000000" w:themeColor="text1"/>
+          <w:sz w:val="20"/>
+          <w:szCs w:val="20"/>
+          <w:lang w:val="en-US" w:eastAsia="uk-UA"/>
+        </w:rPr>
+      </w:pPr>
+      <w:r>
+        <w:rPr>
+          <w:rFonts w:ascii="Consolas" w:hAnsi="Consolas"/>
+          <w:b/>
+          <w:bCs/>
+          <w:noProof/>
+          <w:color w:val="000000" w:themeColor="text1"/>
+          <w:sz w:val="20"/>
+          <w:szCs w:val="20"/>
+          <w:lang w:val="en-US" w:eastAsia="uk-UA"/>
+        </w:rPr>
+        <w:t xml:space="preserve">  });</w:t>
+      </w:r>
+    </w:p>
+    <w:p>
+      <w:pPr>
+        <w:shd w:val="clear" w:color="auto" w:fill="F2F2F2" w:themeFill="background1" w:themeFillShade="F2"/>
+        <w:rPr>
+          <w:rFonts w:ascii="Consolas" w:hAnsi="Consolas"/>
+          <w:b/>
+          <w:bCs/>
+          <w:noProof/>
+          <w:color w:val="000000" w:themeColor="text1"/>
+          <w:sz w:val="20"/>
+          <w:szCs w:val="20"/>
+          <w:lang w:val="en-US" w:eastAsia="uk-UA"/>
+        </w:rPr>
+      </w:pPr>
+    </w:p>
+    <w:p>
+      <w:pPr>
+        <w:shd w:val="clear" w:color="auto" w:fill="F2F2F2" w:themeFill="background1" w:themeFillShade="F2"/>
+        <w:rPr>
+          <w:rFonts w:ascii="Consolas" w:hAnsi="Consolas"/>
+          <w:b/>
+          <w:bCs/>
+          <w:noProof/>
+          <w:color w:val="000000" w:themeColor="text1"/>
+          <w:sz w:val="20"/>
+          <w:szCs w:val="20"/>
+          <w:lang w:val="en-US" w:eastAsia="uk-UA"/>
+        </w:rPr>
+      </w:pPr>
+      <w:r>
+        <w:rPr>
+          <w:rFonts w:ascii="Consolas" w:hAnsi="Consolas"/>
+          <w:b/>
+          <w:bCs/>
+          <w:noProof/>
+          <w:color w:val="000000" w:themeColor="text1"/>
+          <w:sz w:val="20"/>
+          <w:szCs w:val="20"/>
+          <w:lang w:val="en-US" w:eastAsia="uk-UA"/>
+        </w:rPr>
+        <w:t xml:space="preserve">  arr.push({</w:t>
+      </w:r>
+    </w:p>
+    <w:p>
+      <w:pPr>
+        <w:shd w:val="clear" w:color="auto" w:fill="F2F2F2" w:themeFill="background1" w:themeFillShade="F2"/>
+        <w:rPr>
+          <w:rFonts w:ascii="Consolas" w:hAnsi="Consolas"/>
+          <w:b/>
+          <w:bCs/>
+          <w:noProof/>
+          <w:color w:val="000000" w:themeColor="text1"/>
+          <w:sz w:val="20"/>
+          <w:szCs w:val="20"/>
+          <w:lang w:val="en-US" w:eastAsia="uk-UA"/>
+        </w:rPr>
+      </w:pPr>
+      <w:r>
+        <w:rPr>
+          <w:rFonts w:ascii="Consolas" w:hAnsi="Consolas"/>
+          <w:b/>
+          <w:bCs/>
+          <w:noProof/>
+          <w:color w:val="000000" w:themeColor="text1"/>
+          <w:sz w:val="20"/>
+          <w:szCs w:val="20"/>
+          <w:lang w:val="en-US" w:eastAsia="uk-UA"/>
+        </w:rPr>
+        <w:t xml:space="preserve">    value: (dB[0] * pC[2] + dB[1] * pC[3]) * 4 - mB,</w:t>
+      </w:r>
+    </w:p>
+    <w:p>
+      <w:pPr>
+        <w:shd w:val="clear" w:color="auto" w:fill="F2F2F2" w:themeFill="background1" w:themeFillShade="F2"/>
+        <w:rPr>
+          <w:rFonts w:ascii="Consolas" w:hAnsi="Consolas"/>
+          <w:b/>
+          <w:bCs/>
+          <w:noProof/>
+          <w:color w:val="000000" w:themeColor="text1"/>
+          <w:sz w:val="20"/>
+          <w:szCs w:val="20"/>
+          <w:lang w:val="en-US" w:eastAsia="uk-UA"/>
+        </w:rPr>
+      </w:pPr>
+      <w:r>
+        <w:rPr>
+          <w:rFonts w:ascii="Consolas" w:hAnsi="Consolas"/>
+          <w:b/>
+          <w:bCs/>
+          <w:noProof/>
+          <w:color w:val="000000" w:themeColor="text1"/>
+          <w:sz w:val="20"/>
+          <w:szCs w:val="20"/>
+          <w:lang w:val="en-US" w:eastAsia="uk-UA"/>
+        </w:rPr>
+        <w:t xml:space="preserve">    max: dB[0] * 4 - mB,</w:t>
+      </w:r>
+    </w:p>
+    <w:p>
+      <w:pPr>
+        <w:shd w:val="clear" w:color="auto" w:fill="F2F2F2" w:themeFill="background1" w:themeFillShade="F2"/>
+        <w:rPr>
+          <w:rFonts w:ascii="Consolas" w:hAnsi="Consolas"/>
+          <w:b/>
+          <w:bCs/>
+          <w:noProof/>
+          <w:color w:val="000000" w:themeColor="text1"/>
+          <w:sz w:val="20"/>
+          <w:szCs w:val="20"/>
+          <w:lang w:val="en-US" w:eastAsia="uk-UA"/>
+        </w:rPr>
+      </w:pPr>
+      <w:r>
+        <w:rPr>
+          <w:rFonts w:ascii="Consolas" w:hAnsi="Consolas"/>
+          <w:b/>
+          <w:bCs/>
+          <w:noProof/>
+          <w:color w:val="000000" w:themeColor="text1"/>
+          <w:sz w:val="20"/>
+          <w:szCs w:val="20"/>
+          <w:lang w:val="en-US" w:eastAsia="uk-UA"/>
+        </w:rPr>
+        <w:t xml:space="preserve">    min: dB[1] * 4 - mB,</w:t>
+      </w:r>
+    </w:p>
+    <w:p>
+      <w:pPr>
+        <w:shd w:val="clear" w:color="auto" w:fill="F2F2F2" w:themeFill="background1" w:themeFillShade="F2"/>
+        <w:rPr>
+          <w:rFonts w:ascii="Consolas" w:hAnsi="Consolas"/>
+          <w:b/>
+          <w:bCs/>
+          <w:noProof/>
+          <w:color w:val="000000" w:themeColor="text1"/>
+          <w:sz w:val="20"/>
+          <w:szCs w:val="20"/>
+          <w:lang w:val="en-US" w:eastAsia="uk-UA"/>
+        </w:rPr>
+      </w:pPr>
+      <w:r>
+        <w:rPr>
+          <w:rFonts w:ascii="Consolas" w:hAnsi="Consolas"/>
+          <w:b/>
+          <w:bCs/>
+          <w:noProof/>
+          <w:color w:val="000000" w:themeColor="text1"/>
+          <w:sz w:val="20"/>
+          <w:szCs w:val="20"/>
+          <w:lang w:val="en-US" w:eastAsia="uk-UA"/>
+        </w:rPr>
+        <w:t xml:space="preserve">  });</w:t>
+      </w:r>
+    </w:p>
+    <w:p>
+      <w:pPr>
+        <w:shd w:val="clear" w:color="auto" w:fill="F2F2F2" w:themeFill="background1" w:themeFillShade="F2"/>
+        <w:rPr>
+          <w:rFonts w:ascii="Consolas" w:hAnsi="Consolas"/>
+          <w:b/>
+          <w:bCs/>
+          <w:noProof/>
+          <w:color w:val="000000" w:themeColor="text1"/>
+          <w:sz w:val="20"/>
+          <w:szCs w:val="20"/>
+          <w:lang w:val="en-US" w:eastAsia="uk-UA"/>
+        </w:rPr>
+      </w:pPr>
+    </w:p>
+    <w:p>
+      <w:pPr>
+        <w:shd w:val="clear" w:color="auto" w:fill="F2F2F2" w:themeFill="background1" w:themeFillShade="F2"/>
+        <w:rPr>
+          <w:rFonts w:ascii="Consolas" w:hAnsi="Consolas"/>
+          <w:b/>
+          <w:bCs/>
+          <w:noProof/>
+          <w:color w:val="000000" w:themeColor="text1"/>
+          <w:sz w:val="20"/>
+          <w:szCs w:val="20"/>
+          <w:lang w:val="en-US" w:eastAsia="uk-UA"/>
+        </w:rPr>
+      </w:pPr>
+      <w:r>
+        <w:rPr>
+          <w:rFonts w:ascii="Consolas" w:hAnsi="Consolas"/>
+          <w:b/>
+          <w:bCs/>
+          <w:noProof/>
+          <w:color w:val="000000" w:themeColor="text1"/>
+          <w:sz w:val="20"/>
+          <w:szCs w:val="20"/>
+          <w:lang w:val="en-US" w:eastAsia="uk-UA"/>
+        </w:rPr>
+        <w:t xml:space="preserve">  arr.push({</w:t>
+      </w:r>
+    </w:p>
+    <w:p>
+      <w:pPr>
+        <w:shd w:val="clear" w:color="auto" w:fill="F2F2F2" w:themeFill="background1" w:themeFillShade="F2"/>
+        <w:rPr>
+          <w:rFonts w:ascii="Consolas" w:hAnsi="Consolas"/>
+          <w:b/>
+          <w:bCs/>
+          <w:noProof/>
+          <w:color w:val="000000" w:themeColor="text1"/>
+          <w:sz w:val="20"/>
+          <w:szCs w:val="20"/>
+          <w:lang w:val="en-US" w:eastAsia="uk-UA"/>
+        </w:rPr>
+      </w:pPr>
+      <w:r>
+        <w:rPr>
+          <w:rFonts w:ascii="Consolas" w:hAnsi="Consolas"/>
+          <w:b/>
+          <w:bCs/>
+          <w:noProof/>
+          <w:color w:val="000000" w:themeColor="text1"/>
+          <w:sz w:val="20"/>
+          <w:szCs w:val="20"/>
+          <w:lang w:val="en-US" w:eastAsia="uk-UA"/>
+        </w:rPr>
+        <w:t xml:space="preserve">    value: Math.max(arr[2].value, arr[3].value) * pC[0],</w:t>
+      </w:r>
+    </w:p>
+    <w:p>
+      <w:pPr>
+        <w:shd w:val="clear" w:color="auto" w:fill="F2F2F2" w:themeFill="background1" w:themeFillShade="F2"/>
+        <w:rPr>
+          <w:rFonts w:ascii="Consolas" w:hAnsi="Consolas"/>
+          <w:b/>
+          <w:bCs/>
+          <w:noProof/>
+          <w:color w:val="000000" w:themeColor="text1"/>
+          <w:sz w:val="20"/>
+          <w:szCs w:val="20"/>
+          <w:lang w:val="en-US" w:eastAsia="uk-UA"/>
+        </w:rPr>
+      </w:pPr>
+      <w:r>
+        <w:rPr>
+          <w:rFonts w:ascii="Consolas" w:hAnsi="Consolas"/>
+          <w:b/>
+          <w:bCs/>
+          <w:noProof/>
+          <w:color w:val="000000" w:themeColor="text1"/>
+          <w:sz w:val="20"/>
+          <w:szCs w:val="20"/>
+          <w:lang w:val="en-US" w:eastAsia="uk-UA"/>
+        </w:rPr>
+        <w:t xml:space="preserve">    max: Math.max(arr[2].value, arr[3].value),</w:t>
+      </w:r>
+    </w:p>
+    <w:p>
+      <w:pPr>
+        <w:shd w:val="clear" w:color="auto" w:fill="F2F2F2" w:themeFill="background1" w:themeFillShade="F2"/>
+        <w:rPr>
+          <w:rFonts w:ascii="Consolas" w:hAnsi="Consolas"/>
+          <w:b/>
+          <w:bCs/>
+          <w:noProof/>
+          <w:color w:val="000000" w:themeColor="text1"/>
+          <w:sz w:val="20"/>
+          <w:szCs w:val="20"/>
+          <w:lang w:val="en-US" w:eastAsia="uk-UA"/>
+        </w:rPr>
+      </w:pPr>
+      <w:r>
+        <w:rPr>
+          <w:rFonts w:ascii="Consolas" w:hAnsi="Consolas"/>
+          <w:b/>
+          <w:bCs/>
+          <w:noProof/>
+          <w:color w:val="000000" w:themeColor="text1"/>
+          <w:sz w:val="20"/>
+          <w:szCs w:val="20"/>
+          <w:lang w:val="en-US" w:eastAsia="uk-UA"/>
+        </w:rPr>
+        <w:t xml:space="preserve">    min: 0,</w:t>
+      </w:r>
+    </w:p>
+    <w:p>
+      <w:pPr>
+        <w:shd w:val="clear" w:color="auto" w:fill="F2F2F2" w:themeFill="background1" w:themeFillShade="F2"/>
+        <w:rPr>
+          <w:rFonts w:ascii="Consolas" w:hAnsi="Consolas"/>
+          <w:b/>
+          <w:bCs/>
+          <w:noProof/>
+          <w:color w:val="000000" w:themeColor="text1"/>
+          <w:sz w:val="20"/>
+          <w:szCs w:val="20"/>
+          <w:lang w:val="en-US" w:eastAsia="uk-UA"/>
+        </w:rPr>
+      </w:pPr>
+      <w:r>
+        <w:rPr>
+          <w:rFonts w:ascii="Consolas" w:hAnsi="Consolas"/>
+          <w:b/>
+          <w:bCs/>
+          <w:noProof/>
+          <w:color w:val="000000" w:themeColor="text1"/>
+          <w:sz w:val="20"/>
+          <w:szCs w:val="20"/>
+          <w:lang w:val="en-US" w:eastAsia="uk-UA"/>
+        </w:rPr>
+        <w:t xml:space="preserve">  });</w:t>
+      </w:r>
+    </w:p>
+    <w:p>
+      <w:pPr>
+        <w:shd w:val="clear" w:color="auto" w:fill="F2F2F2" w:themeFill="background1" w:themeFillShade="F2"/>
+        <w:rPr>
+          <w:rFonts w:ascii="Consolas" w:hAnsi="Consolas"/>
+          <w:b/>
+          <w:bCs/>
+          <w:noProof/>
+          <w:color w:val="000000" w:themeColor="text1"/>
+          <w:sz w:val="20"/>
+          <w:szCs w:val="20"/>
+          <w:lang w:val="en-US" w:eastAsia="uk-UA"/>
+        </w:rPr>
+      </w:pPr>
+    </w:p>
+    <w:p>
+      <w:pPr>
+        <w:shd w:val="clear" w:color="auto" w:fill="F2F2F2" w:themeFill="background1" w:themeFillShade="F2"/>
+        <w:rPr>
+          <w:rFonts w:ascii="Consolas" w:hAnsi="Consolas"/>
+          <w:b/>
+          <w:bCs/>
+          <w:noProof/>
+          <w:color w:val="000000" w:themeColor="text1"/>
+          <w:sz w:val="20"/>
+          <w:szCs w:val="20"/>
+          <w:lang w:val="en-US" w:eastAsia="uk-UA"/>
+        </w:rPr>
+      </w:pPr>
+      <w:r>
+        <w:rPr>
+          <w:rFonts w:ascii="Consolas" w:hAnsi="Consolas"/>
+          <w:b/>
+          <w:bCs/>
+          <w:noProof/>
+          <w:color w:val="000000" w:themeColor="text1"/>
+          <w:sz w:val="20"/>
+          <w:szCs w:val="20"/>
+          <w:lang w:val="en-US" w:eastAsia="uk-UA"/>
+        </w:rPr>
+        <w:t xml:space="preserve">  // --------</w:t>
+      </w:r>
+    </w:p>
+    <w:p>
+      <w:pPr>
+        <w:shd w:val="clear" w:color="auto" w:fill="F2F2F2" w:themeFill="background1" w:themeFillShade="F2"/>
+        <w:rPr>
+          <w:rFonts w:ascii="Consolas" w:hAnsi="Consolas"/>
+          <w:b/>
+          <w:bCs/>
+          <w:noProof/>
+          <w:color w:val="000000" w:themeColor="text1"/>
+          <w:sz w:val="20"/>
+          <w:szCs w:val="20"/>
+          <w:lang w:val="en-US" w:eastAsia="uk-UA"/>
+        </w:rPr>
+      </w:pPr>
+      <w:r>
+        <w:rPr>
+          <w:rFonts w:ascii="Consolas" w:hAnsi="Consolas"/>
+          <w:b/>
+          <w:bCs/>
+          <w:noProof/>
+          <w:color w:val="000000" w:themeColor="text1"/>
+          <w:sz w:val="20"/>
+          <w:szCs w:val="20"/>
+          <w:lang w:val="en-US" w:eastAsia="uk-UA"/>
+        </w:rPr>
+        <w:t xml:space="preserve">  let r = 0;</w:t>
+      </w:r>
+    </w:p>
+    <w:p>
+      <w:pPr>
+        <w:shd w:val="clear" w:color="auto" w:fill="F2F2F2" w:themeFill="background1" w:themeFillShade="F2"/>
+        <w:rPr>
+          <w:rFonts w:ascii="Consolas" w:hAnsi="Consolas"/>
+          <w:b/>
+          <w:bCs/>
+          <w:noProof/>
+          <w:color w:val="000000" w:themeColor="text1"/>
+          <w:sz w:val="20"/>
+          <w:szCs w:val="20"/>
+          <w:lang w:val="en-US" w:eastAsia="uk-UA"/>
+        </w:rPr>
+      </w:pPr>
+    </w:p>
+    <w:p>
+      <w:pPr>
+        <w:shd w:val="clear" w:color="auto" w:fill="F2F2F2" w:themeFill="background1" w:themeFillShade="F2"/>
+        <w:rPr>
+          <w:rFonts w:ascii="Consolas" w:hAnsi="Consolas"/>
+          <w:b/>
+          <w:bCs/>
+          <w:noProof/>
+          <w:color w:val="000000" w:themeColor="text1"/>
+          <w:sz w:val="20"/>
+          <w:szCs w:val="20"/>
+          <w:lang w:val="en-US" w:eastAsia="uk-UA"/>
+        </w:rPr>
+      </w:pPr>
+      <w:r>
+        <w:rPr>
+          <w:rFonts w:ascii="Consolas" w:hAnsi="Consolas"/>
+          <w:b/>
+          <w:bCs/>
+          <w:noProof/>
+          <w:color w:val="000000" w:themeColor="text1"/>
+          <w:sz w:val="20"/>
+          <w:szCs w:val="20"/>
+          <w:lang w:val="en-US" w:eastAsia="uk-UA"/>
+        </w:rPr>
+        <w:t xml:space="preserve">  for (let i = 0; i &lt; arr.length; i++) {</w:t>
+      </w:r>
+    </w:p>
+    <w:p>
+      <w:pPr>
+        <w:shd w:val="clear" w:color="auto" w:fill="F2F2F2" w:themeFill="background1" w:themeFillShade="F2"/>
+        <w:rPr>
+          <w:rFonts w:ascii="Consolas" w:hAnsi="Consolas"/>
+          <w:b/>
+          <w:bCs/>
+          <w:noProof/>
+          <w:color w:val="000000" w:themeColor="text1"/>
+          <w:sz w:val="20"/>
+          <w:szCs w:val="20"/>
+          <w:lang w:val="en-US" w:eastAsia="uk-UA"/>
+        </w:rPr>
+      </w:pPr>
+      <w:r>
+        <w:rPr>
+          <w:rFonts w:ascii="Consolas" w:hAnsi="Consolas"/>
+          <w:b/>
+          <w:bCs/>
+          <w:noProof/>
+          <w:color w:val="000000" w:themeColor="text1"/>
+          <w:sz w:val="20"/>
+          <w:szCs w:val="20"/>
+          <w:lang w:val="en-US" w:eastAsia="uk-UA"/>
+        </w:rPr>
+        <w:t xml:space="preserve">    if (arr[r].value &lt; arr[i].value) r = i;</w:t>
+      </w:r>
+    </w:p>
+    <w:p>
+      <w:pPr>
+        <w:shd w:val="clear" w:color="auto" w:fill="F2F2F2" w:themeFill="background1" w:themeFillShade="F2"/>
+        <w:rPr>
+          <w:rFonts w:ascii="Consolas" w:hAnsi="Consolas"/>
+          <w:b/>
+          <w:bCs/>
+          <w:noProof/>
+          <w:color w:val="000000" w:themeColor="text1"/>
+          <w:sz w:val="20"/>
+          <w:szCs w:val="20"/>
+          <w:lang w:val="en-US" w:eastAsia="uk-UA"/>
+        </w:rPr>
+      </w:pPr>
+      <w:r>
+        <w:rPr>
+          <w:rFonts w:ascii="Consolas" w:hAnsi="Consolas"/>
+          <w:b/>
+          <w:bCs/>
+          <w:noProof/>
+          <w:color w:val="000000" w:themeColor="text1"/>
+          <w:sz w:val="20"/>
+          <w:szCs w:val="20"/>
+          <w:lang w:val="en-US" w:eastAsia="uk-UA"/>
+        </w:rPr>
+        <w:t xml:space="preserve">  }</w:t>
+      </w:r>
+    </w:p>
+    <w:p>
+      <w:pPr>
+        <w:shd w:val="clear" w:color="auto" w:fill="F2F2F2" w:themeFill="background1" w:themeFillShade="F2"/>
+        <w:rPr>
+          <w:rFonts w:ascii="Consolas" w:hAnsi="Consolas"/>
+          <w:b/>
+          <w:bCs/>
+          <w:noProof/>
+          <w:color w:val="000000" w:themeColor="text1"/>
+          <w:sz w:val="20"/>
+          <w:szCs w:val="20"/>
+          <w:lang w:val="en-US" w:eastAsia="uk-UA"/>
+        </w:rPr>
+      </w:pPr>
+      <w:r>
+        <w:rPr>
+          <w:rFonts w:ascii="Consolas" w:hAnsi="Consolas"/>
+          <w:b/>
+          <w:bCs/>
+          <w:noProof/>
+          <w:color w:val="000000" w:themeColor="text1"/>
+          <w:sz w:val="20"/>
+          <w:szCs w:val="20"/>
+          <w:lang w:val="en-US" w:eastAsia="uk-UA"/>
+        </w:rPr>
+        <w:t xml:space="preserve">  // --------</w:t>
+      </w:r>
+    </w:p>
+    <w:p>
+      <w:pPr>
+        <w:shd w:val="clear" w:color="auto" w:fill="F2F2F2" w:themeFill="background1" w:themeFillShade="F2"/>
+        <w:rPr>
+          <w:rFonts w:ascii="Consolas" w:hAnsi="Consolas"/>
+          <w:b/>
+          <w:bCs/>
+          <w:noProof/>
+          <w:color w:val="000000" w:themeColor="text1"/>
+          <w:sz w:val="20"/>
+          <w:szCs w:val="20"/>
+          <w:lang w:val="en-US" w:eastAsia="uk-UA"/>
+        </w:rPr>
+      </w:pPr>
+    </w:p>
+    <w:p>
+      <w:pPr>
+        <w:shd w:val="clear" w:color="auto" w:fill="F2F2F2" w:themeFill="background1" w:themeFillShade="F2"/>
+        <w:rPr>
+          <w:rFonts w:ascii="Consolas" w:hAnsi="Consolas"/>
+          <w:b/>
+          <w:bCs/>
+          <w:noProof/>
+          <w:color w:val="000000" w:themeColor="text1"/>
+          <w:sz w:val="20"/>
+          <w:szCs w:val="20"/>
+          <w:lang w:val="en-US" w:eastAsia="uk-UA"/>
+        </w:rPr>
+      </w:pPr>
+      <w:r>
+        <w:rPr>
+          <w:rFonts w:ascii="Consolas" w:hAnsi="Consolas"/>
+          <w:b/>
+          <w:bCs/>
+          <w:noProof/>
+          <w:color w:val="000000" w:themeColor="text1"/>
+          <w:sz w:val="20"/>
+          <w:szCs w:val="20"/>
+          <w:lang w:val="en-US" w:eastAsia="uk-UA"/>
+        </w:rPr>
+        <w:t xml:space="preserve">  document.getElementById(`tableContainer`).innerHTML = html(</w:t>
+      </w:r>
+    </w:p>
+    <w:p>
+      <w:pPr>
+        <w:shd w:val="clear" w:color="auto" w:fill="F2F2F2" w:themeFill="background1" w:themeFillShade="F2"/>
+        <w:rPr>
+          <w:rFonts w:ascii="Consolas" w:hAnsi="Consolas"/>
+          <w:b/>
+          <w:bCs/>
+          <w:noProof/>
+          <w:color w:val="000000" w:themeColor="text1"/>
+          <w:sz w:val="20"/>
+          <w:szCs w:val="20"/>
+          <w:lang w:val="en-US" w:eastAsia="uk-UA"/>
+        </w:rPr>
+      </w:pPr>
+      <w:r>
+        <w:rPr>
+          <w:rFonts w:ascii="Consolas" w:hAnsi="Consolas"/>
+          <w:b/>
+          <w:bCs/>
+          <w:noProof/>
+          <w:color w:val="000000" w:themeColor="text1"/>
+          <w:sz w:val="20"/>
+          <w:szCs w:val="20"/>
+          <w:lang w:val="en-US" w:eastAsia="uk-UA"/>
+        </w:rPr>
+        <w:t xml:space="preserve">    arr,</w:t>
+      </w:r>
+    </w:p>
+    <w:p>
+      <w:pPr>
+        <w:shd w:val="clear" w:color="auto" w:fill="F2F2F2" w:themeFill="background1" w:themeFillShade="F2"/>
+        <w:rPr>
+          <w:rFonts w:ascii="Consolas" w:hAnsi="Consolas"/>
+          <w:b/>
+          <w:bCs/>
+          <w:noProof/>
+          <w:color w:val="000000" w:themeColor="text1"/>
+          <w:sz w:val="20"/>
+          <w:szCs w:val="20"/>
+          <w:lang w:val="en-US" w:eastAsia="uk-UA"/>
+        </w:rPr>
+      </w:pPr>
+      <w:r>
+        <w:rPr>
+          <w:rFonts w:ascii="Consolas" w:hAnsi="Consolas"/>
+          <w:b/>
+          <w:bCs/>
+          <w:noProof/>
+          <w:color w:val="000000" w:themeColor="text1"/>
+          <w:sz w:val="20"/>
+          <w:szCs w:val="20"/>
+          <w:lang w:val="en-US" w:eastAsia="uk-UA"/>
+        </w:rPr>
+        <w:t xml:space="preserve">    pA,</w:t>
+      </w:r>
+    </w:p>
+    <w:p>
+      <w:pPr>
+        <w:shd w:val="clear" w:color="auto" w:fill="F2F2F2" w:themeFill="background1" w:themeFillShade="F2"/>
+        <w:rPr>
+          <w:rFonts w:ascii="Consolas" w:hAnsi="Consolas"/>
+          <w:b/>
+          <w:bCs/>
+          <w:noProof/>
+          <w:color w:val="000000" w:themeColor="text1"/>
+          <w:sz w:val="20"/>
+          <w:szCs w:val="20"/>
+          <w:lang w:val="en-US" w:eastAsia="uk-UA"/>
+        </w:rPr>
+      </w:pPr>
+      <w:r>
+        <w:rPr>
+          <w:rFonts w:ascii="Consolas" w:hAnsi="Consolas"/>
+          <w:b/>
+          <w:bCs/>
+          <w:noProof/>
+          <w:color w:val="000000" w:themeColor="text1"/>
+          <w:sz w:val="20"/>
+          <w:szCs w:val="20"/>
+          <w:lang w:val="en-US" w:eastAsia="uk-UA"/>
+        </w:rPr>
+        <w:t xml:space="preserve">    pB,</w:t>
+      </w:r>
+    </w:p>
+    <w:p>
+      <w:pPr>
+        <w:shd w:val="clear" w:color="auto" w:fill="F2F2F2" w:themeFill="background1" w:themeFillShade="F2"/>
+        <w:rPr>
+          <w:rFonts w:ascii="Consolas" w:hAnsi="Consolas"/>
+          <w:b/>
+          <w:bCs/>
+          <w:noProof/>
+          <w:color w:val="000000" w:themeColor="text1"/>
+          <w:sz w:val="20"/>
+          <w:szCs w:val="20"/>
+          <w:lang w:val="en-US" w:eastAsia="uk-UA"/>
+        </w:rPr>
+      </w:pPr>
+      <w:r>
+        <w:rPr>
+          <w:rFonts w:ascii="Consolas" w:hAnsi="Consolas"/>
+          <w:b/>
+          <w:bCs/>
+          <w:noProof/>
+          <w:color w:val="000000" w:themeColor="text1"/>
+          <w:sz w:val="20"/>
+          <w:szCs w:val="20"/>
+          <w:lang w:val="en-US" w:eastAsia="uk-UA"/>
+        </w:rPr>
+        <w:t xml:space="preserve">    pC,</w:t>
+      </w:r>
+    </w:p>
+    <w:p>
+      <w:pPr>
+        <w:shd w:val="clear" w:color="auto" w:fill="F2F2F2" w:themeFill="background1" w:themeFillShade="F2"/>
+        <w:rPr>
+          <w:rFonts w:ascii="Consolas" w:hAnsi="Consolas"/>
+          <w:b/>
+          <w:bCs/>
+          <w:noProof/>
+          <w:color w:val="000000" w:themeColor="text1"/>
+          <w:sz w:val="20"/>
+          <w:szCs w:val="20"/>
+          <w:lang w:val="en-US" w:eastAsia="uk-UA"/>
+        </w:rPr>
+      </w:pPr>
+      <w:r>
+        <w:rPr>
+          <w:rFonts w:ascii="Consolas" w:hAnsi="Consolas"/>
+          <w:b/>
+          <w:bCs/>
+          <w:noProof/>
+          <w:color w:val="000000" w:themeColor="text1"/>
+          <w:sz w:val="20"/>
+          <w:szCs w:val="20"/>
+          <w:lang w:val="en-US" w:eastAsia="uk-UA"/>
+        </w:rPr>
+        <w:t xml:space="preserve">    r</w:t>
+      </w:r>
+    </w:p>
+    <w:p>
+      <w:pPr>
+        <w:shd w:val="clear" w:color="auto" w:fill="F2F2F2" w:themeFill="background1" w:themeFillShade="F2"/>
+        <w:rPr>
+          <w:rFonts w:ascii="Consolas" w:hAnsi="Consolas"/>
+          <w:b/>
+          <w:bCs/>
+          <w:noProof/>
+          <w:color w:val="000000" w:themeColor="text1"/>
+          <w:sz w:val="20"/>
+          <w:szCs w:val="20"/>
+          <w:lang w:val="en-US" w:eastAsia="uk-UA"/>
+        </w:rPr>
+      </w:pPr>
+      <w:r>
+        <w:rPr>
+          <w:rFonts w:ascii="Consolas" w:hAnsi="Consolas"/>
+          <w:b/>
+          <w:bCs/>
+          <w:noProof/>
+          <w:color w:val="000000" w:themeColor="text1"/>
+          <w:sz w:val="20"/>
+          <w:szCs w:val="20"/>
+          <w:lang w:val="en-US" w:eastAsia="uk-UA"/>
+        </w:rPr>
+        <w:t xml:space="preserve">  );</w:t>
+      </w:r>
+    </w:p>
+    <w:p>
+      <w:pPr>
+        <w:shd w:val="clear" w:color="auto" w:fill="F2F2F2" w:themeFill="background1" w:themeFillShade="F2"/>
+      </w:pPr>
+      <w:r>
+        <w:rPr>
+          <w:rFonts w:ascii="Consolas" w:hAnsi="Consolas"/>
+          <w:b/>
+          <w:bCs/>
+          <w:noProof/>
+          <w:color w:val="000000" w:themeColor="text1"/>
+          <w:sz w:val="20"/>
+          <w:szCs w:val="20"/>
+          <w:lang w:val="en-US" w:eastAsia="uk-UA"/>
+        </w:rPr>
+        <w:t>};</w:t>
+      </w:r>
+    </w:p>
+    <w:p>
+      <w:pPr>
+        <w:shd w:val="clear" w:color="auto" w:fill="F2F2F2" w:themeFill="background1" w:themeFillShade="F2"/>
+      </w:pPr>
     </w:p>
     <w:p/>
     <w:p>
@@ -1923,19 +3084,40 @@
         <w:rPr>
           <w:lang w:val="en-US"/>
         </w:rPr>
-        <w:t>GitHub:</w:t>
-      </w:r>
-      <w:r>
-        <w:t xml:space="preserve"> </w:t>
+        <w:t>GitHub</w:t>
+      </w:r>
+      <w:r>
+        <w:rPr>
+          <w:lang w:val="en-US"/>
+        </w:rPr>
+        <w:t xml:space="preserve">: </w:t>
       </w:r>
       <w:hyperlink r:id="rId11" w:history="1">
         <w:r>
           <w:rPr>
             <w:rStyle w:val="a7"/>
           </w:rPr>
-          <w:t>https://github.com/ViktorPikulyk/TPR</w:t>
+          <w:t>https://github.com/RomanDatsysh</w:t>
+        </w:r>
+        <w:r>
+          <w:rPr>
+            <w:rStyle w:val="a7"/>
+          </w:rPr>
+          <w:t>y</w:t>
+        </w:r>
+        <w:r>
+          <w:rPr>
+            <w:rStyle w:val="a7"/>
+          </w:rPr>
+          <w:t>n/TPR/</w:t>
         </w:r>
       </w:hyperlink>
+      <w:r>
+        <w:t xml:space="preserve"> </w:t>
+      </w:r>
+      <w:r>
+        <w:t xml:space="preserve"> </w:t>
+      </w:r>
     </w:p>
     <w:p>
       <w:pPr>
@@ -1986,7 +3168,19 @@
         <w:rPr>
           <w:bCs/>
         </w:rPr>
-        <w:t>збудувати маленький завод</w:t>
+        <w:t>збудувати мал</w:t>
+      </w:r>
+      <w:r>
+        <w:rPr>
+          <w:bCs/>
+        </w:rPr>
+        <w:t>ий</w:t>
+      </w:r>
+      <w:r>
+        <w:rPr>
+          <w:bCs/>
+        </w:rPr>
+        <w:t xml:space="preserve"> завод</w:t>
       </w:r>
       <w:r>
         <w:t>.</w:t>
